--- a/docs/BeSafeIntelligentSystemProposal.docx
+++ b/docs/BeSafeIntelligentSystemProposal.docx
@@ -4,27 +4,21 @@
   <w:body>
     <w:p>
       <w:pPr>
-        <w:pStyle w:val="Body"/>
-        <w:bidi w:val="0"/>
-        <w:ind w:left="0" w:right="0" w:firstLine="0"/>
-        <w:jc w:val="left"/>
+        <w:pStyle w:val="Body A"/>
         <w:rPr>
           <w:b w:val="1"/>
           <w:bCs w:val="1"/>
           <w:sz w:val="22"/>
           <w:szCs w:val="22"/>
           <w:u w:color="000000"/>
-          <w:rtl w:val="0"/>
-          <w:lang w:val="en-US"/>
-        </w:rPr>
-      </w:pPr>
-    </w:p>
-    <w:p>
-      <w:pPr>
-        <w:pStyle w:val="Body"/>
-        <w:bidi w:val="0"/>
-        <w:spacing w:line="480" w:lineRule="auto"/>
-        <w:ind w:left="0" w:right="0" w:firstLine="0"/>
+          <w:lang w:val="en-US"/>
+        </w:rPr>
+      </w:pPr>
+    </w:p>
+    <w:p>
+      <w:pPr>
+        <w:pStyle w:val="Body A"/>
+        <w:spacing w:line="480" w:lineRule="auto"/>
         <w:jc w:val="center"/>
         <w:rPr>
           <w:b w:val="1"/>
@@ -32,8 +26,6 @@
           <w:sz w:val="32"/>
           <w:szCs w:val="32"/>
           <w:u w:color="000000"/>
-          <w:rtl w:val="0"/>
-          <w:lang w:val="en-US"/>
         </w:rPr>
       </w:pPr>
       <w:r>
@@ -51,17 +43,13 @@
     </w:p>
     <w:p>
       <w:pPr>
-        <w:pStyle w:val="Body"/>
-        <w:bidi w:val="0"/>
-        <w:spacing w:line="480" w:lineRule="auto"/>
-        <w:ind w:left="0" w:right="0" w:firstLine="0"/>
+        <w:pStyle w:val="Body A"/>
+        <w:spacing w:line="480" w:lineRule="auto"/>
         <w:jc w:val="center"/>
         <w:rPr>
           <w:sz w:val="28"/>
           <w:szCs w:val="28"/>
           <w:u w:color="000000"/>
-          <w:rtl w:val="0"/>
-          <w:lang w:val="en-US"/>
         </w:rPr>
       </w:pPr>
       <w:r>
@@ -77,17 +65,13 @@
     </w:p>
     <w:p>
       <w:pPr>
-        <w:pStyle w:val="Body"/>
-        <w:bidi w:val="0"/>
-        <w:spacing w:line="480" w:lineRule="auto"/>
-        <w:ind w:left="0" w:right="0" w:firstLine="0"/>
+        <w:pStyle w:val="Body A"/>
+        <w:spacing w:line="480" w:lineRule="auto"/>
         <w:jc w:val="center"/>
         <w:rPr>
           <w:sz w:val="28"/>
           <w:szCs w:val="28"/>
           <w:u w:color="000000"/>
-          <w:rtl w:val="0"/>
-          <w:lang w:val="en-US"/>
         </w:rPr>
       </w:pPr>
       <w:r>
@@ -103,307 +87,133 @@
     </w:p>
     <w:p>
       <w:pPr>
-        <w:pStyle w:val="Body"/>
-        <w:bidi w:val="0"/>
-        <w:spacing w:line="480" w:lineRule="auto"/>
-        <w:ind w:left="0" w:right="0" w:firstLine="0"/>
+        <w:pStyle w:val="Body A"/>
+        <w:spacing w:line="480" w:lineRule="auto"/>
         <w:jc w:val="center"/>
         <w:rPr>
           <w:sz w:val="28"/>
           <w:szCs w:val="28"/>
           <w:u w:color="000000"/>
-          <w:rtl w:val="0"/>
-          <w:lang w:val="en-US"/>
-        </w:rPr>
-      </w:pPr>
-    </w:p>
-    <w:p>
-      <w:pPr>
-        <w:pStyle w:val="Body"/>
-        <w:bidi w:val="0"/>
-        <w:spacing w:line="480" w:lineRule="auto"/>
-        <w:ind w:left="0" w:right="0" w:firstLine="0"/>
+          <w:lang w:val="en-US"/>
+        </w:rPr>
+      </w:pPr>
+    </w:p>
+    <w:p>
+      <w:pPr>
+        <w:pStyle w:val="Body A"/>
+        <w:spacing w:line="480" w:lineRule="auto"/>
         <w:jc w:val="center"/>
         <w:rPr>
           <w:sz w:val="28"/>
           <w:szCs w:val="28"/>
           <w:u w:color="000000"/>
-          <w:rtl w:val="0"/>
-          <w:lang w:val="en-US"/>
-        </w:rPr>
-      </w:pPr>
-    </w:p>
-    <w:p>
-      <w:pPr>
-        <w:pStyle w:val="Body"/>
-        <w:bidi w:val="0"/>
-        <w:spacing w:line="480" w:lineRule="auto"/>
-        <w:ind w:left="0" w:right="0" w:firstLine="0"/>
+          <w:lang w:val="en-US"/>
+        </w:rPr>
+      </w:pPr>
+    </w:p>
+    <w:p>
+      <w:pPr>
+        <w:pStyle w:val="Body A"/>
+        <w:spacing w:line="480" w:lineRule="auto"/>
         <w:jc w:val="center"/>
         <w:rPr>
           <w:sz w:val="28"/>
           <w:szCs w:val="28"/>
           <w:u w:color="000000"/>
-          <w:rtl w:val="0"/>
-          <w:lang w:val="en-US"/>
-        </w:rPr>
-      </w:pPr>
-    </w:p>
-    <w:p>
-      <w:pPr>
-        <w:pStyle w:val="Body"/>
-        <w:bidi w:val="0"/>
-        <w:spacing w:line="480" w:lineRule="auto"/>
-        <w:ind w:left="0" w:right="0" w:firstLine="0"/>
+          <w:lang w:val="en-US"/>
+        </w:rPr>
+      </w:pPr>
+    </w:p>
+    <w:p>
+      <w:pPr>
+        <w:pStyle w:val="Body A"/>
+        <w:spacing w:line="480" w:lineRule="auto"/>
         <w:jc w:val="center"/>
         <w:rPr>
           <w:sz w:val="28"/>
           <w:szCs w:val="28"/>
           <w:u w:color="000000"/>
-          <w:rtl w:val="0"/>
-          <w:lang w:val="en-US"/>
-        </w:rPr>
-      </w:pPr>
-    </w:p>
-    <w:p>
-      <w:pPr>
-        <w:pStyle w:val="Body"/>
-        <w:bidi w:val="0"/>
-        <w:ind w:left="0" w:right="0" w:firstLine="0"/>
-        <w:jc w:val="center"/>
-        <w:rPr>
-          <w:sz w:val="24"/>
-          <w:szCs w:val="24"/>
+          <w:lang w:val="en-US"/>
+        </w:rPr>
+      </w:pPr>
+    </w:p>
+    <w:p>
+      <w:pPr>
+        <w:pStyle w:val="Body A"/>
+        <w:jc w:val="center"/>
+        <w:rPr>
           <w:u w:color="000000"/>
-          <w:rtl w:val="0"/>
-          <w:lang w:val="en-US"/>
-        </w:rPr>
-      </w:pPr>
-      <w:r>
-        <w:rPr>
-          <w:sz w:val="24"/>
-          <w:szCs w:val="24"/>
+        </w:rPr>
+      </w:pPr>
+    </w:p>
+    <w:p>
+      <w:pPr>
+        <w:pStyle w:val="Body A"/>
+        <w:spacing w:line="480" w:lineRule="auto"/>
+        <w:jc w:val="center"/>
+        <w:rPr>
           <w:u w:color="000000"/>
-          <w:rtl w:val="0"/>
-          <w:lang w:val="en-US"/>
-        </w:rPr>
-        <w:t xml:space="preserve">For </w:t>
-      </w:r>
-    </w:p>
-    <w:p>
-      <w:pPr>
-        <w:pStyle w:val="Body"/>
-        <w:bidi w:val="0"/>
-        <w:ind w:left="0" w:right="0" w:firstLine="0"/>
-        <w:jc w:val="center"/>
-        <w:rPr>
-          <w:sz w:val="24"/>
-          <w:szCs w:val="24"/>
+          <w:lang w:val="en-US"/>
+        </w:rPr>
+      </w:pPr>
+    </w:p>
+    <w:p>
+      <w:pPr>
+        <w:pStyle w:val="Body A"/>
+        <w:spacing w:line="480" w:lineRule="auto"/>
+        <w:jc w:val="center"/>
+        <w:rPr>
           <w:u w:color="000000"/>
-          <w:rtl w:val="0"/>
-          <w:lang w:val="en-US"/>
-        </w:rPr>
-      </w:pPr>
-      <w:r>
-        <w:rPr>
-          <w:sz w:val="24"/>
-          <w:szCs w:val="24"/>
+          <w:lang w:val="en-US"/>
+        </w:rPr>
+      </w:pPr>
+    </w:p>
+    <w:p>
+      <w:pPr>
+        <w:pStyle w:val="Body A"/>
+        <w:spacing w:line="480" w:lineRule="auto"/>
+        <w:jc w:val="center"/>
+        <w:rPr>
           <w:u w:color="000000"/>
-          <w:rtl w:val="0"/>
-          <w:lang w:val="en-US"/>
-        </w:rPr>
-        <w:t xml:space="preserve">MECH674 </w:t>
-      </w:r>
-      <w:r>
-        <w:rPr>
-          <w:sz w:val="24"/>
-          <w:szCs w:val="24"/>
+          <w:lang w:val="en-US"/>
+        </w:rPr>
+      </w:pPr>
+    </w:p>
+    <w:p>
+      <w:pPr>
+        <w:pStyle w:val="Body A"/>
+        <w:spacing w:line="480" w:lineRule="auto"/>
+        <w:jc w:val="center"/>
+        <w:rPr>
           <w:u w:color="000000"/>
-          <w:rtl w:val="0"/>
-          <w:lang w:val="en-US"/>
-        </w:rPr>
-        <w:t xml:space="preserve">– </w:t>
-      </w:r>
-      <w:r>
-        <w:rPr>
-          <w:sz w:val="24"/>
-          <w:szCs w:val="24"/>
+          <w:lang w:val="en-US"/>
+        </w:rPr>
+      </w:pPr>
+    </w:p>
+    <w:p>
+      <w:pPr>
+        <w:pStyle w:val="Body A"/>
+        <w:spacing w:line="480" w:lineRule="auto"/>
+        <w:jc w:val="center"/>
+        <w:rPr>
           <w:u w:color="000000"/>
-          <w:rtl w:val="0"/>
-          <w:lang w:val="en-US"/>
-        </w:rPr>
-        <w:t>Intelligent Systems Theory</w:t>
-      </w:r>
-    </w:p>
-    <w:p>
-      <w:pPr>
-        <w:pStyle w:val="Body"/>
-        <w:bidi w:val="0"/>
-        <w:spacing w:line="480" w:lineRule="auto"/>
-        <w:ind w:left="0" w:right="0" w:firstLine="0"/>
-        <w:jc w:val="center"/>
-        <w:rPr>
-          <w:sz w:val="24"/>
-          <w:szCs w:val="24"/>
+          <w:lang w:val="en-US"/>
+        </w:rPr>
+      </w:pPr>
+    </w:p>
+    <w:p>
+      <w:pPr>
+        <w:pStyle w:val="Heading"/>
+        <w:jc w:val="center"/>
+        <w:rPr>
           <w:u w:color="000000"/>
-          <w:rtl w:val="0"/>
-          <w:lang w:val="en-US"/>
-        </w:rPr>
-      </w:pPr>
-      <w:r>
-        <w:rPr>
-          <w:sz w:val="24"/>
-          <w:szCs w:val="24"/>
-          <w:u w:color="000000"/>
-          <w:rtl w:val="0"/>
-          <w:lang w:val="en-US"/>
-        </w:rPr>
-        <w:t>Professor Humpert</w:t>
-      </w:r>
-    </w:p>
-    <w:p>
-      <w:pPr>
-        <w:pStyle w:val="Body"/>
-        <w:bidi w:val="0"/>
-        <w:spacing w:line="480" w:lineRule="auto"/>
-        <w:ind w:left="0" w:right="0" w:firstLine="0"/>
-        <w:jc w:val="center"/>
-        <w:rPr>
-          <w:sz w:val="24"/>
-          <w:szCs w:val="24"/>
-          <w:u w:color="000000"/>
-          <w:rtl w:val="0"/>
-          <w:lang w:val="en-US"/>
-        </w:rPr>
-      </w:pPr>
-    </w:p>
-    <w:p>
-      <w:pPr>
-        <w:pStyle w:val="Body"/>
-        <w:bidi w:val="0"/>
-        <w:spacing w:line="480" w:lineRule="auto"/>
-        <w:ind w:left="0" w:right="0" w:firstLine="0"/>
-        <w:jc w:val="center"/>
-        <w:rPr>
-          <w:sz w:val="24"/>
-          <w:szCs w:val="24"/>
-          <w:u w:color="000000"/>
-          <w:rtl w:val="0"/>
-          <w:lang w:val="en-US"/>
-        </w:rPr>
-      </w:pPr>
-    </w:p>
-    <w:p>
-      <w:pPr>
-        <w:pStyle w:val="Body"/>
-        <w:bidi w:val="0"/>
-        <w:spacing w:line="480" w:lineRule="auto"/>
-        <w:ind w:left="0" w:right="0" w:firstLine="0"/>
-        <w:jc w:val="center"/>
-        <w:rPr>
-          <w:sz w:val="24"/>
-          <w:szCs w:val="24"/>
-          <w:u w:color="000000"/>
-          <w:rtl w:val="0"/>
-          <w:lang w:val="en-US"/>
-        </w:rPr>
-      </w:pPr>
-    </w:p>
-    <w:p>
-      <w:pPr>
-        <w:pStyle w:val="Body"/>
-        <w:bidi w:val="0"/>
-        <w:spacing w:line="480" w:lineRule="auto"/>
-        <w:ind w:left="0" w:right="0" w:firstLine="0"/>
-        <w:jc w:val="center"/>
-        <w:rPr>
-          <w:sz w:val="24"/>
-          <w:szCs w:val="24"/>
-          <w:u w:color="000000"/>
-          <w:rtl w:val="0"/>
-          <w:lang w:val="en-US"/>
-        </w:rPr>
-      </w:pPr>
-    </w:p>
-    <w:p>
-      <w:pPr>
-        <w:pStyle w:val="Body"/>
-        <w:bidi w:val="0"/>
-        <w:spacing w:line="480" w:lineRule="auto"/>
-        <w:ind w:left="0" w:right="0" w:firstLine="0"/>
-        <w:jc w:val="center"/>
-        <w:rPr>
-          <w:sz w:val="24"/>
-          <w:szCs w:val="24"/>
-          <w:u w:color="000000"/>
-          <w:rtl w:val="0"/>
-          <w:lang w:val="en-US"/>
-        </w:rPr>
-      </w:pPr>
-    </w:p>
-    <w:p>
-      <w:pPr>
-        <w:pStyle w:val="Heading"/>
-        <w:bidi w:val="0"/>
-        <w:ind w:left="0" w:right="0" w:firstLine="0"/>
-        <w:jc w:val="center"/>
-        <w:rPr>
-          <w:rFonts w:ascii="Times New Roman" w:cs="Times New Roman" w:hAnsi="Times New Roman" w:eastAsia="Times New Roman"/>
-          <w:b w:val="0"/>
-          <w:bCs w:val="0"/>
-          <w:sz w:val="24"/>
-          <w:szCs w:val="24"/>
-          <w:u w:color="000000"/>
-          <w:rtl w:val="0"/>
-          <w:lang w:val="en-US"/>
-        </w:rPr>
-      </w:pPr>
-      <w:r>
-        <w:rPr>
-          <w:rFonts w:ascii="Times New Roman" w:hAnsi="Times New Roman"/>
-          <w:b w:val="0"/>
-          <w:bCs w:val="0"/>
-          <w:sz w:val="24"/>
-          <w:szCs w:val="24"/>
-          <w:u w:color="000000"/>
-          <w:rtl w:val="0"/>
-          <w:lang w:val="en-US"/>
-        </w:rPr>
-        <w:t>University of Cincinnati</w:t>
-      </w:r>
-    </w:p>
-    <w:p>
-      <w:pPr>
-        <w:pStyle w:val="Body"/>
-        <w:bidi w:val="0"/>
-        <w:spacing w:line="480" w:lineRule="auto"/>
-        <w:ind w:left="0" w:right="0" w:firstLine="0"/>
-        <w:jc w:val="center"/>
-        <w:rPr>
-          <w:sz w:val="24"/>
-          <w:szCs w:val="24"/>
-          <w:u w:color="000000"/>
-          <w:rtl w:val="0"/>
-          <w:lang w:val="en-US"/>
-        </w:rPr>
-      </w:pPr>
-      <w:r>
-        <w:rPr>
-          <w:sz w:val="24"/>
-          <w:szCs w:val="24"/>
-          <w:u w:color="000000"/>
-          <w:rtl w:val="0"/>
-          <w:lang w:val="en-US"/>
-        </w:rPr>
-        <w:t>College of Engineering and Applied Science</w:t>
-      </w:r>
-    </w:p>
-    <w:p>
-      <w:pPr>
-        <w:pStyle w:val="Body"/>
-        <w:bidi w:val="0"/>
-        <w:spacing w:line="480" w:lineRule="auto"/>
-        <w:ind w:left="0" w:right="0" w:firstLine="0"/>
+        </w:rPr>
+      </w:pPr>
+    </w:p>
+    <w:p>
+      <w:pPr>
+        <w:pStyle w:val="Body A"/>
+        <w:spacing w:line="480" w:lineRule="auto"/>
         <w:jc w:val="center"/>
         <w:rPr>
           <w:b w:val="1"/>
@@ -413,14 +223,10 @@
           <w:sz w:val="32"/>
           <w:szCs w:val="32"/>
           <w:u w:color="000000"/>
-          <w:rtl w:val="0"/>
-          <w:lang w:val="en-US"/>
-        </w:rPr>
-      </w:pPr>
-      <w:r>
-        <w:rPr>
-          <w:sz w:val="24"/>
-          <w:szCs w:val="24"/>
+        </w:rPr>
+      </w:pPr>
+      <w:r>
+        <w:rPr>
           <w:u w:color="000000"/>
           <w:rtl w:val="0"/>
           <w:lang w:val="en-US"/>
@@ -430,121 +236,79 @@
     </w:p>
     <w:p>
       <w:pPr>
-        <w:pStyle w:val="Body"/>
-        <w:bidi w:val="0"/>
-        <w:ind w:left="0" w:right="0" w:firstLine="0"/>
-        <w:jc w:val="left"/>
-        <w:rPr>
-          <w:sz w:val="24"/>
-          <w:szCs w:val="24"/>
+        <w:pStyle w:val="Body A"/>
+        <w:rPr>
           <w:u w:color="000000"/>
-          <w:rtl w:val="0"/>
-          <w:lang w:val="en-US"/>
-        </w:rPr>
-      </w:pPr>
-    </w:p>
-    <w:p>
-      <w:pPr>
-        <w:pStyle w:val="Body"/>
-        <w:bidi w:val="0"/>
-        <w:ind w:left="0" w:right="0" w:firstLine="0"/>
-        <w:jc w:val="center"/>
-        <w:rPr>
-          <w:sz w:val="24"/>
-          <w:szCs w:val="24"/>
+          <w:lang w:val="en-US"/>
+        </w:rPr>
+      </w:pPr>
+    </w:p>
+    <w:p>
+      <w:pPr>
+        <w:pStyle w:val="Body A"/>
+        <w:jc w:val="center"/>
+        <w:rPr>
           <w:u w:color="000000"/>
-          <w:rtl w:val="0"/>
-          <w:lang w:val="en-US"/>
-        </w:rPr>
-      </w:pPr>
-    </w:p>
-    <w:p>
-      <w:pPr>
-        <w:pStyle w:val="Body"/>
-        <w:bidi w:val="0"/>
-        <w:ind w:left="0" w:right="0" w:firstLine="0"/>
-        <w:jc w:val="center"/>
-        <w:rPr>
-          <w:sz w:val="24"/>
-          <w:szCs w:val="24"/>
+          <w:lang w:val="en-US"/>
+        </w:rPr>
+      </w:pPr>
+    </w:p>
+    <w:p>
+      <w:pPr>
+        <w:pStyle w:val="Body A"/>
+        <w:jc w:val="center"/>
+        <w:rPr>
           <w:u w:color="000000"/>
-          <w:rtl w:val="0"/>
-          <w:lang w:val="en-US"/>
-        </w:rPr>
-      </w:pPr>
-    </w:p>
-    <w:p>
-      <w:pPr>
-        <w:pStyle w:val="Body"/>
-        <w:bidi w:val="0"/>
-        <w:ind w:left="0" w:right="0" w:firstLine="0"/>
-        <w:jc w:val="center"/>
-        <w:rPr>
-          <w:sz w:val="24"/>
-          <w:szCs w:val="24"/>
+          <w:lang w:val="en-US"/>
+        </w:rPr>
+      </w:pPr>
+    </w:p>
+    <w:p>
+      <w:pPr>
+        <w:pStyle w:val="Body A"/>
+        <w:jc w:val="center"/>
+        <w:rPr>
           <w:u w:color="000000"/>
-          <w:rtl w:val="0"/>
-          <w:lang w:val="en-US"/>
-        </w:rPr>
-      </w:pPr>
-    </w:p>
-    <w:p>
-      <w:pPr>
-        <w:pStyle w:val="Body"/>
-        <w:bidi w:val="0"/>
-        <w:ind w:left="0" w:right="0" w:firstLine="0"/>
-        <w:jc w:val="center"/>
-        <w:rPr>
-          <w:sz w:val="24"/>
-          <w:szCs w:val="24"/>
+          <w:lang w:val="en-US"/>
+        </w:rPr>
+      </w:pPr>
+    </w:p>
+    <w:p>
+      <w:pPr>
+        <w:pStyle w:val="Body A"/>
+        <w:jc w:val="center"/>
+        <w:rPr>
           <w:u w:color="000000"/>
-          <w:rtl w:val="0"/>
-          <w:lang w:val="en-US"/>
-        </w:rPr>
-      </w:pPr>
-    </w:p>
-    <w:p>
-      <w:pPr>
-        <w:pStyle w:val="Body"/>
-        <w:bidi w:val="0"/>
-        <w:ind w:left="0" w:right="0" w:firstLine="0"/>
+          <w:lang w:val="en-US"/>
+        </w:rPr>
+      </w:pPr>
+    </w:p>
+    <w:p>
+      <w:pPr>
+        <w:pStyle w:val="Body A"/>
         <w:jc w:val="right"/>
         <w:rPr>
           <w:i w:val="1"/>
           <w:iCs w:val="1"/>
-          <w:sz w:val="24"/>
-          <w:szCs w:val="24"/>
           <w:u w:color="000000"/>
-          <w:rtl w:val="0"/>
-          <w:lang w:val="en-US"/>
-        </w:rPr>
-      </w:pPr>
-    </w:p>
-    <w:p>
-      <w:pPr>
-        <w:pStyle w:val="Body"/>
-        <w:bidi w:val="0"/>
-        <w:ind w:left="0" w:right="0" w:firstLine="0"/>
-        <w:jc w:val="center"/>
-        <w:rPr>
-          <w:sz w:val="24"/>
-          <w:szCs w:val="24"/>
+          <w:lang w:val="en-US"/>
+        </w:rPr>
+      </w:pPr>
+    </w:p>
+    <w:p>
+      <w:pPr>
+        <w:pStyle w:val="Body A"/>
+        <w:jc w:val="center"/>
+        <w:rPr>
           <w:u w:color="000000"/>
-          <w:rtl w:val="0"/>
-          <w:lang w:val="en-US"/>
-        </w:rPr>
-      </w:pPr>
-    </w:p>
-    <w:p>
-      <w:pPr>
-        <w:pStyle w:val="Body"/>
-        <w:bidi w:val="0"/>
+          <w:lang w:val="en-US"/>
+        </w:rPr>
+      </w:pPr>
+    </w:p>
+    <w:p>
+      <w:pPr>
+        <w:pStyle w:val="Body A"/>
         <w:spacing w:after="200" w:line="276" w:lineRule="auto"/>
-        <w:ind w:left="0" w:right="0" w:firstLine="0"/>
-        <w:jc w:val="left"/>
-        <w:rPr>
-          <w:rtl w:val="0"/>
-        </w:rPr>
         <w:sectPr>
           <w:headerReference w:type="default" r:id="rId4"/>
           <w:footerReference w:type="default" r:id="rId5"/>
@@ -556,39 +320,28 @@
     </w:p>
     <w:p>
       <w:pPr>
-        <w:pStyle w:val="Body"/>
-        <w:bidi w:val="0"/>
+        <w:pStyle w:val="Body A"/>
         <w:spacing w:after="200" w:line="276" w:lineRule="auto"/>
-        <w:ind w:left="0" w:right="0" w:firstLine="0"/>
-        <w:jc w:val="left"/>
-        <w:rPr>
-          <w:sz w:val="24"/>
-          <w:szCs w:val="24"/>
+        <w:rPr>
           <w:u w:color="000000"/>
-          <w:rtl w:val="0"/>
-        </w:rPr>
-      </w:pPr>
-    </w:p>
-    <w:p>
-      <w:pPr>
-        <w:pStyle w:val="Body"/>
-        <w:bidi w:val="0"/>
+        </w:rPr>
+      </w:pPr>
+    </w:p>
+    <w:p>
+      <w:pPr>
+        <w:pStyle w:val="Body A"/>
         <w:spacing w:after="200" w:line="360" w:lineRule="auto"/>
-        <w:ind w:left="0" w:right="0" w:firstLine="0"/>
-        <w:jc w:val="center"/>
-        <w:rPr>
-          <w:rFonts w:ascii="Times New Roman" w:cs="Times New Roman" w:hAnsi="Times New Roman" w:eastAsia="Times New Roman"/>
+        <w:jc w:val="center"/>
+        <w:rPr>
           <w:b w:val="1"/>
           <w:bCs w:val="1"/>
           <w:sz w:val="28"/>
           <w:szCs w:val="28"/>
           <w:u w:color="000000"/>
-          <w:rtl w:val="0"/>
-        </w:rPr>
-      </w:pPr>
-      <w:r>
-        <w:rPr>
-          <w:rFonts w:ascii="Times New Roman" w:cs="Calibri" w:hAnsi="Times New Roman" w:eastAsia="Calibri"/>
+        </w:rPr>
+      </w:pPr>
+      <w:r>
+        <w:rPr>
           <w:b w:val="1"/>
           <w:bCs w:val="1"/>
           <w:sz w:val="28"/>
@@ -602,17 +355,10 @@
     </w:p>
     <w:p>
       <w:pPr>
-        <w:pStyle w:val="Body"/>
-        <w:jc w:val="left"/>
-        <w:rPr>
-          <w:sz w:val="24"/>
-          <w:szCs w:val="24"/>
-        </w:rPr>
-      </w:pPr>
-      <w:r>
-        <w:rPr>
-          <w:sz w:val="24"/>
-          <w:szCs w:val="24"/>
+        <w:pStyle w:val="Body A"/>
+      </w:pPr>
+      <w:r>
+        <w:rPr>
           <w:rtl w:val="0"/>
           <w:lang w:val="en-US"/>
         </w:rPr>
@@ -620,8 +366,6 @@
       </w:r>
       <w:r>
         <w:rPr>
-          <w:sz w:val="24"/>
-          <w:szCs w:val="24"/>
           <w:rtl w:val="0"/>
           <w:lang w:val="en-US"/>
         </w:rPr>
@@ -629,8 +373,6 @@
       </w:r>
       <w:r>
         <w:rPr>
-          <w:sz w:val="24"/>
-          <w:szCs w:val="24"/>
           <w:rtl w:val="0"/>
           <w:lang w:val="en-US"/>
         </w:rPr>
@@ -639,199 +381,107 @@
     </w:p>
     <w:p>
       <w:pPr>
-        <w:pStyle w:val="Body"/>
-        <w:jc w:val="left"/>
-        <w:rPr>
-          <w:sz w:val="24"/>
-          <w:szCs w:val="24"/>
-        </w:rPr>
-      </w:pPr>
-    </w:p>
-    <w:p>
-      <w:pPr>
-        <w:pStyle w:val="Body"/>
-        <w:jc w:val="left"/>
-        <w:rPr>
-          <w:sz w:val="24"/>
-          <w:szCs w:val="24"/>
-        </w:rPr>
-      </w:pPr>
-    </w:p>
-    <w:p>
-      <w:pPr>
-        <w:pStyle w:val="Body"/>
-        <w:jc w:val="left"/>
-        <w:rPr>
-          <w:sz w:val="24"/>
-          <w:szCs w:val="24"/>
-        </w:rPr>
-      </w:pPr>
-    </w:p>
-    <w:p>
-      <w:pPr>
-        <w:pStyle w:val="Body"/>
-        <w:jc w:val="left"/>
-        <w:rPr>
-          <w:sz w:val="24"/>
-          <w:szCs w:val="24"/>
-        </w:rPr>
-      </w:pPr>
-    </w:p>
-    <w:p>
-      <w:pPr>
-        <w:pStyle w:val="Body"/>
-        <w:jc w:val="left"/>
-        <w:rPr>
-          <w:sz w:val="24"/>
-          <w:szCs w:val="24"/>
-        </w:rPr>
-      </w:pPr>
-    </w:p>
-    <w:p>
-      <w:pPr>
-        <w:pStyle w:val="Body"/>
-        <w:jc w:val="left"/>
-        <w:rPr>
-          <w:sz w:val="24"/>
-          <w:szCs w:val="24"/>
-        </w:rPr>
-      </w:pPr>
-    </w:p>
-    <w:p>
-      <w:pPr>
-        <w:pStyle w:val="Body"/>
-        <w:jc w:val="left"/>
-        <w:rPr>
-          <w:sz w:val="24"/>
-          <w:szCs w:val="24"/>
-        </w:rPr>
-      </w:pPr>
-    </w:p>
-    <w:p>
-      <w:pPr>
-        <w:pStyle w:val="Body"/>
-        <w:jc w:val="left"/>
-        <w:rPr>
-          <w:sz w:val="24"/>
-          <w:szCs w:val="24"/>
-        </w:rPr>
-      </w:pPr>
-    </w:p>
-    <w:p>
-      <w:pPr>
-        <w:pStyle w:val="Body"/>
-        <w:jc w:val="left"/>
-        <w:rPr>
-          <w:sz w:val="24"/>
-          <w:szCs w:val="24"/>
-        </w:rPr>
-      </w:pPr>
-    </w:p>
-    <w:p>
-      <w:pPr>
-        <w:pStyle w:val="Body"/>
-        <w:jc w:val="left"/>
-        <w:rPr>
-          <w:sz w:val="24"/>
-          <w:szCs w:val="24"/>
-        </w:rPr>
-      </w:pPr>
-    </w:p>
-    <w:p>
-      <w:pPr>
-        <w:pStyle w:val="Body"/>
-        <w:jc w:val="left"/>
-        <w:rPr>
-          <w:sz w:val="24"/>
-          <w:szCs w:val="24"/>
-        </w:rPr>
-      </w:pPr>
-    </w:p>
-    <w:p>
-      <w:pPr>
-        <w:pStyle w:val="Body"/>
-        <w:jc w:val="left"/>
-        <w:rPr>
-          <w:sz w:val="24"/>
-          <w:szCs w:val="24"/>
-        </w:rPr>
-      </w:pPr>
-    </w:p>
-    <w:p>
-      <w:pPr>
-        <w:pStyle w:val="Body"/>
-        <w:jc w:val="left"/>
-        <w:rPr>
-          <w:sz w:val="24"/>
-          <w:szCs w:val="24"/>
-        </w:rPr>
-      </w:pPr>
-    </w:p>
-    <w:p>
-      <w:pPr>
-        <w:pStyle w:val="Body"/>
-        <w:jc w:val="left"/>
-        <w:rPr>
-          <w:sz w:val="24"/>
-          <w:szCs w:val="24"/>
-        </w:rPr>
-      </w:pPr>
-    </w:p>
-    <w:p>
-      <w:pPr>
-        <w:pStyle w:val="Body"/>
-        <w:jc w:val="left"/>
-        <w:rPr>
-          <w:sz w:val="24"/>
-          <w:szCs w:val="24"/>
-        </w:rPr>
-      </w:pPr>
-    </w:p>
-    <w:p>
-      <w:pPr>
-        <w:pStyle w:val="Body"/>
-        <w:jc w:val="left"/>
-        <w:rPr>
-          <w:sz w:val="24"/>
-          <w:szCs w:val="24"/>
-        </w:rPr>
-      </w:pPr>
-    </w:p>
-    <w:p>
-      <w:pPr>
-        <w:pStyle w:val="Body"/>
-        <w:bidi w:val="0"/>
-      </w:pPr>
-    </w:p>
-    <w:p>
-      <w:pPr>
-        <w:pStyle w:val="Body"/>
-        <w:jc w:val="left"/>
-        <w:rPr>
-          <w:sz w:val="24"/>
-          <w:szCs w:val="24"/>
-        </w:rPr>
-      </w:pPr>
-    </w:p>
-    <w:p>
-      <w:pPr>
-        <w:pStyle w:val="Body"/>
-        <w:bidi w:val="0"/>
-      </w:pPr>
-    </w:p>
-    <w:p>
-      <w:pPr>
-        <w:pStyle w:val="Body"/>
-        <w:jc w:val="left"/>
-        <w:rPr>
-          <w:sz w:val="24"/>
-          <w:szCs w:val="24"/>
-        </w:rPr>
-      </w:pPr>
-    </w:p>
-    <w:p>
-      <w:pPr>
-        <w:pStyle w:val="Body"/>
+        <w:pStyle w:val="Body A"/>
+      </w:pPr>
+    </w:p>
+    <w:p>
+      <w:pPr>
+        <w:pStyle w:val="Body A"/>
+      </w:pPr>
+    </w:p>
+    <w:p>
+      <w:pPr>
+        <w:pStyle w:val="Body A"/>
+      </w:pPr>
+    </w:p>
+    <w:p>
+      <w:pPr>
+        <w:pStyle w:val="Body A"/>
+      </w:pPr>
+    </w:p>
+    <w:p>
+      <w:pPr>
+        <w:pStyle w:val="Body A"/>
+      </w:pPr>
+    </w:p>
+    <w:p>
+      <w:pPr>
+        <w:pStyle w:val="Body A"/>
+      </w:pPr>
+    </w:p>
+    <w:p>
+      <w:pPr>
+        <w:pStyle w:val="Body A"/>
+      </w:pPr>
+    </w:p>
+    <w:p>
+      <w:pPr>
+        <w:pStyle w:val="Body A"/>
+      </w:pPr>
+    </w:p>
+    <w:p>
+      <w:pPr>
+        <w:pStyle w:val="Body A"/>
+      </w:pPr>
+    </w:p>
+    <w:p>
+      <w:pPr>
+        <w:pStyle w:val="Body A"/>
+      </w:pPr>
+    </w:p>
+    <w:p>
+      <w:pPr>
+        <w:pStyle w:val="Body A"/>
+      </w:pPr>
+    </w:p>
+    <w:p>
+      <w:pPr>
+        <w:pStyle w:val="Body A"/>
+      </w:pPr>
+    </w:p>
+    <w:p>
+      <w:pPr>
+        <w:pStyle w:val="Body A"/>
+      </w:pPr>
+    </w:p>
+    <w:p>
+      <w:pPr>
+        <w:pStyle w:val="Body A"/>
+      </w:pPr>
+    </w:p>
+    <w:p>
+      <w:pPr>
+        <w:pStyle w:val="Body A"/>
+      </w:pPr>
+    </w:p>
+    <w:p>
+      <w:pPr>
+        <w:pStyle w:val="Body A"/>
+      </w:pPr>
+    </w:p>
+    <w:p>
+      <w:pPr>
+        <w:pStyle w:val="Body A"/>
+      </w:pPr>
+    </w:p>
+    <w:p>
+      <w:pPr>
+        <w:pStyle w:val="Body A"/>
+      </w:pPr>
+    </w:p>
+    <w:p>
+      <w:pPr>
+        <w:pStyle w:val="Body A"/>
+      </w:pPr>
+    </w:p>
+    <w:p>
+      <w:pPr>
+        <w:pStyle w:val="Body A"/>
+      </w:pPr>
+    </w:p>
+    <w:p>
+      <w:pPr>
+        <w:pStyle w:val="Body A"/>
         <w:spacing w:line="480" w:lineRule="auto"/>
         <w:jc w:val="center"/>
         <w:rPr>
@@ -855,34 +505,24 @@
     </w:p>
     <w:p>
       <w:pPr>
-        <w:pStyle w:val="Body"/>
-        <w:spacing w:line="480" w:lineRule="auto"/>
-        <w:jc w:val="center"/>
-        <w:rPr>
-          <w:b w:val="1"/>
-          <w:bCs w:val="1"/>
-          <w:sz w:val="28"/>
-          <w:szCs w:val="28"/>
-        </w:rPr>
-      </w:pPr>
-    </w:p>
-    <w:p>
-      <w:pPr>
-        <w:pStyle w:val="Body"/>
-        <w:spacing w:line="480" w:lineRule="auto"/>
-        <w:rPr>
-          <w:b w:val="0"/>
-          <w:bCs w:val="0"/>
-          <w:sz w:val="24"/>
-          <w:szCs w:val="24"/>
-        </w:rPr>
-      </w:pPr>
-      <w:r>
-        <w:rPr>
-          <w:b w:val="0"/>
-          <w:bCs w:val="0"/>
-          <w:sz w:val="24"/>
-          <w:szCs w:val="24"/>
+        <w:pStyle w:val="Body A"/>
+        <w:spacing w:line="480" w:lineRule="auto"/>
+        <w:jc w:val="center"/>
+        <w:rPr>
+          <w:b w:val="1"/>
+          <w:bCs w:val="1"/>
+          <w:sz w:val="28"/>
+          <w:szCs w:val="28"/>
+        </w:rPr>
+      </w:pPr>
+    </w:p>
+    <w:p>
+      <w:pPr>
+        <w:pStyle w:val="Body A"/>
+        <w:spacing w:line="480" w:lineRule="auto"/>
+      </w:pPr>
+      <w:r>
+        <w:rPr>
           <w:rtl w:val="0"/>
           <w:lang w:val="en-US"/>
         </w:rPr>
@@ -903,21 +543,11 @@
     </w:p>
     <w:p>
       <w:pPr>
-        <w:pStyle w:val="Body"/>
-        <w:spacing w:line="480" w:lineRule="auto"/>
-        <w:rPr>
-          <w:b w:val="0"/>
-          <w:bCs w:val="0"/>
-          <w:sz w:val="24"/>
-          <w:szCs w:val="24"/>
-        </w:rPr>
-      </w:pPr>
-      <w:r>
-        <w:rPr>
-          <w:b w:val="0"/>
-          <w:bCs w:val="0"/>
-          <w:sz w:val="24"/>
-          <w:szCs w:val="24"/>
+        <w:pStyle w:val="Body A"/>
+        <w:spacing w:line="480" w:lineRule="auto"/>
+      </w:pPr>
+      <w:r>
+        <w:rPr>
           <w:rtl w:val="0"/>
           <w:lang w:val="en-US"/>
         </w:rPr>
@@ -937,21 +567,11 @@
     </w:p>
     <w:p>
       <w:pPr>
-        <w:pStyle w:val="Body"/>
-        <w:spacing w:line="480" w:lineRule="auto"/>
-        <w:rPr>
-          <w:b w:val="0"/>
-          <w:bCs w:val="0"/>
-          <w:sz w:val="24"/>
-          <w:szCs w:val="24"/>
-        </w:rPr>
-      </w:pPr>
-      <w:r>
-        <w:rPr>
-          <w:b w:val="0"/>
-          <w:bCs w:val="0"/>
-          <w:sz w:val="24"/>
-          <w:szCs w:val="24"/>
+        <w:pStyle w:val="Body A"/>
+        <w:spacing w:line="480" w:lineRule="auto"/>
+      </w:pPr>
+      <w:r>
+        <w:rPr>
           <w:rtl w:val="0"/>
           <w:lang w:val="en-US"/>
         </w:rPr>
@@ -973,21 +593,11 @@
     </w:p>
     <w:p>
       <w:pPr>
-        <w:pStyle w:val="Body"/>
-        <w:spacing w:line="480" w:lineRule="auto"/>
-        <w:rPr>
-          <w:b w:val="0"/>
-          <w:bCs w:val="0"/>
-          <w:sz w:val="24"/>
-          <w:szCs w:val="24"/>
-        </w:rPr>
-      </w:pPr>
-      <w:r>
-        <w:rPr>
-          <w:b w:val="0"/>
-          <w:bCs w:val="0"/>
-          <w:sz w:val="24"/>
-          <w:szCs w:val="24"/>
+        <w:pStyle w:val="Body A"/>
+        <w:spacing w:line="480" w:lineRule="auto"/>
+      </w:pPr>
+      <w:r>
+        <w:rPr>
           <w:rtl w:val="0"/>
           <w:lang w:val="en-US"/>
         </w:rPr>
@@ -1007,21 +617,11 @@
     </w:p>
     <w:p>
       <w:pPr>
-        <w:pStyle w:val="Body"/>
-        <w:spacing w:line="480" w:lineRule="auto"/>
-        <w:rPr>
-          <w:b w:val="0"/>
-          <w:bCs w:val="0"/>
-          <w:sz w:val="24"/>
-          <w:szCs w:val="24"/>
-        </w:rPr>
-      </w:pPr>
-      <w:r>
-        <w:rPr>
-          <w:b w:val="0"/>
-          <w:bCs w:val="0"/>
-          <w:sz w:val="24"/>
-          <w:szCs w:val="24"/>
+        <w:pStyle w:val="Body A"/>
+        <w:spacing w:line="480" w:lineRule="auto"/>
+      </w:pPr>
+      <w:r>
+        <w:rPr>
           <w:rtl w:val="0"/>
           <w:lang w:val="en-US"/>
         </w:rPr>
@@ -1041,21 +641,11 @@
     </w:p>
     <w:p>
       <w:pPr>
-        <w:pStyle w:val="Body"/>
-        <w:spacing w:line="480" w:lineRule="auto"/>
-        <w:rPr>
-          <w:b w:val="0"/>
-          <w:bCs w:val="0"/>
-          <w:sz w:val="24"/>
-          <w:szCs w:val="24"/>
-        </w:rPr>
-      </w:pPr>
-      <w:r>
-        <w:rPr>
-          <w:b w:val="0"/>
-          <w:bCs w:val="0"/>
-          <w:sz w:val="24"/>
-          <w:szCs w:val="24"/>
+        <w:pStyle w:val="Body A"/>
+        <w:spacing w:line="480" w:lineRule="auto"/>
+      </w:pPr>
+      <w:r>
+        <w:rPr>
           <w:rtl w:val="0"/>
           <w:lang w:val="en-US"/>
         </w:rPr>
@@ -1076,21 +666,17 @@
     </w:p>
     <w:p>
       <w:pPr>
-        <w:pStyle w:val="Body"/>
-        <w:spacing w:line="480" w:lineRule="auto"/>
-        <w:rPr>
-          <w:b w:val="1"/>
-          <w:bCs w:val="1"/>
-          <w:sz w:val="28"/>
-          <w:szCs w:val="28"/>
-        </w:rPr>
-      </w:pPr>
-      <w:r>
-        <w:rPr>
-          <w:b w:val="0"/>
-          <w:bCs w:val="0"/>
-          <w:sz w:val="24"/>
-          <w:szCs w:val="24"/>
+        <w:pStyle w:val="Body A"/>
+        <w:spacing w:line="480" w:lineRule="auto"/>
+        <w:rPr>
+          <w:b w:val="1"/>
+          <w:bCs w:val="1"/>
+          <w:sz w:val="28"/>
+          <w:szCs w:val="28"/>
+        </w:rPr>
+      </w:pPr>
+      <w:r>
+        <w:rPr>
           <w:rtl w:val="0"/>
           <w:lang w:val="en-US"/>
         </w:rPr>
@@ -1127,255 +713,245 @@
     </w:p>
     <w:p>
       <w:pPr>
-        <w:pStyle w:val="Body"/>
-        <w:jc w:val="center"/>
-        <w:rPr>
-          <w:b w:val="1"/>
-          <w:bCs w:val="1"/>
-          <w:sz w:val="28"/>
-          <w:szCs w:val="28"/>
-        </w:rPr>
-      </w:pPr>
-    </w:p>
-    <w:p>
-      <w:pPr>
-        <w:pStyle w:val="Body"/>
-        <w:jc w:val="center"/>
-        <w:rPr>
-          <w:b w:val="1"/>
-          <w:bCs w:val="1"/>
-          <w:sz w:val="28"/>
-          <w:szCs w:val="28"/>
-        </w:rPr>
-      </w:pPr>
-    </w:p>
-    <w:p>
-      <w:pPr>
-        <w:pStyle w:val="Body"/>
-        <w:jc w:val="center"/>
-        <w:rPr>
-          <w:b w:val="1"/>
-          <w:bCs w:val="1"/>
-          <w:sz w:val="28"/>
-          <w:szCs w:val="28"/>
-        </w:rPr>
-      </w:pPr>
-    </w:p>
-    <w:p>
-      <w:pPr>
-        <w:pStyle w:val="Body"/>
-        <w:jc w:val="center"/>
-        <w:rPr>
-          <w:b w:val="1"/>
-          <w:bCs w:val="1"/>
-          <w:sz w:val="28"/>
-          <w:szCs w:val="28"/>
-        </w:rPr>
-      </w:pPr>
-    </w:p>
-    <w:p>
-      <w:pPr>
-        <w:pStyle w:val="Body"/>
-        <w:jc w:val="center"/>
-        <w:rPr>
-          <w:b w:val="1"/>
-          <w:bCs w:val="1"/>
-          <w:sz w:val="28"/>
-          <w:szCs w:val="28"/>
-        </w:rPr>
-      </w:pPr>
-    </w:p>
-    <w:p>
-      <w:pPr>
-        <w:pStyle w:val="Body"/>
-        <w:jc w:val="center"/>
-        <w:rPr>
-          <w:b w:val="1"/>
-          <w:bCs w:val="1"/>
-          <w:sz w:val="28"/>
-          <w:szCs w:val="28"/>
-        </w:rPr>
-      </w:pPr>
-    </w:p>
-    <w:p>
-      <w:pPr>
-        <w:pStyle w:val="Body"/>
-        <w:jc w:val="center"/>
-        <w:rPr>
-          <w:b w:val="1"/>
-          <w:bCs w:val="1"/>
-          <w:sz w:val="28"/>
-          <w:szCs w:val="28"/>
-        </w:rPr>
-      </w:pPr>
-    </w:p>
-    <w:p>
-      <w:pPr>
-        <w:pStyle w:val="Body"/>
-        <w:jc w:val="center"/>
-        <w:rPr>
-          <w:b w:val="1"/>
-          <w:bCs w:val="1"/>
-          <w:sz w:val="28"/>
-          <w:szCs w:val="28"/>
-        </w:rPr>
-      </w:pPr>
-    </w:p>
-    <w:p>
-      <w:pPr>
-        <w:pStyle w:val="Body"/>
-        <w:jc w:val="center"/>
-        <w:rPr>
-          <w:b w:val="1"/>
-          <w:bCs w:val="1"/>
-          <w:sz w:val="28"/>
-          <w:szCs w:val="28"/>
-        </w:rPr>
-      </w:pPr>
-    </w:p>
-    <w:p>
-      <w:pPr>
-        <w:pStyle w:val="Body"/>
-        <w:jc w:val="center"/>
-        <w:rPr>
-          <w:b w:val="1"/>
-          <w:bCs w:val="1"/>
-          <w:sz w:val="28"/>
-          <w:szCs w:val="28"/>
-        </w:rPr>
-      </w:pPr>
-    </w:p>
-    <w:p>
-      <w:pPr>
-        <w:pStyle w:val="Body"/>
-        <w:jc w:val="center"/>
-        <w:rPr>
-          <w:b w:val="1"/>
-          <w:bCs w:val="1"/>
-          <w:sz w:val="28"/>
-          <w:szCs w:val="28"/>
-        </w:rPr>
-      </w:pPr>
-    </w:p>
-    <w:p>
-      <w:pPr>
-        <w:pStyle w:val="Body"/>
-        <w:jc w:val="center"/>
-        <w:rPr>
-          <w:b w:val="1"/>
-          <w:bCs w:val="1"/>
-          <w:sz w:val="28"/>
-          <w:szCs w:val="28"/>
-        </w:rPr>
-      </w:pPr>
-    </w:p>
-    <w:p>
-      <w:pPr>
-        <w:pStyle w:val="Body"/>
-        <w:jc w:val="center"/>
-        <w:rPr>
-          <w:b w:val="1"/>
-          <w:bCs w:val="1"/>
-          <w:sz w:val="28"/>
-          <w:szCs w:val="28"/>
-        </w:rPr>
-      </w:pPr>
-    </w:p>
-    <w:p>
-      <w:pPr>
-        <w:pStyle w:val="Body"/>
-        <w:jc w:val="center"/>
-        <w:rPr>
-          <w:b w:val="1"/>
-          <w:bCs w:val="1"/>
-          <w:sz w:val="28"/>
-          <w:szCs w:val="28"/>
-        </w:rPr>
-      </w:pPr>
-    </w:p>
-    <w:p>
-      <w:pPr>
-        <w:pStyle w:val="Body"/>
-        <w:jc w:val="center"/>
-        <w:rPr>
-          <w:b w:val="1"/>
-          <w:bCs w:val="1"/>
-          <w:sz w:val="28"/>
-          <w:szCs w:val="28"/>
-        </w:rPr>
-      </w:pPr>
-    </w:p>
-    <w:p>
-      <w:pPr>
-        <w:pStyle w:val="Body"/>
-        <w:jc w:val="center"/>
-        <w:rPr>
-          <w:b w:val="1"/>
-          <w:bCs w:val="1"/>
-          <w:sz w:val="28"/>
-          <w:szCs w:val="28"/>
-        </w:rPr>
-      </w:pPr>
-    </w:p>
-    <w:p>
-      <w:pPr>
-        <w:pStyle w:val="Body"/>
-        <w:jc w:val="center"/>
-        <w:rPr>
-          <w:b w:val="1"/>
-          <w:bCs w:val="1"/>
-          <w:sz w:val="28"/>
-          <w:szCs w:val="28"/>
-        </w:rPr>
-      </w:pPr>
-    </w:p>
-    <w:p>
-      <w:pPr>
-        <w:pStyle w:val="Body"/>
-        <w:jc w:val="center"/>
-        <w:rPr>
-          <w:b w:val="1"/>
-          <w:bCs w:val="1"/>
-          <w:sz w:val="28"/>
-          <w:szCs w:val="28"/>
-        </w:rPr>
-      </w:pPr>
-    </w:p>
-    <w:p>
-      <w:pPr>
-        <w:pStyle w:val="Body"/>
-        <w:jc w:val="center"/>
-        <w:rPr>
-          <w:b w:val="1"/>
-          <w:bCs w:val="1"/>
-          <w:sz w:val="28"/>
-          <w:szCs w:val="28"/>
-        </w:rPr>
-      </w:pPr>
-    </w:p>
-    <w:p>
-      <w:pPr>
-        <w:pStyle w:val="Body"/>
-        <w:jc w:val="left"/>
-        <w:rPr>
-          <w:sz w:val="24"/>
-          <w:szCs w:val="24"/>
-        </w:rPr>
-      </w:pPr>
-    </w:p>
-    <w:p>
-      <w:pPr>
-        <w:pStyle w:val="Body"/>
-        <w:jc w:val="left"/>
-        <w:rPr>
-          <w:sz w:val="24"/>
-          <w:szCs w:val="24"/>
-        </w:rPr>
-      </w:pPr>
-    </w:p>
-    <w:p>
-      <w:pPr>
-        <w:pStyle w:val="Body"/>
+        <w:pStyle w:val="Body A"/>
+        <w:jc w:val="center"/>
+        <w:rPr>
+          <w:b w:val="1"/>
+          <w:bCs w:val="1"/>
+          <w:sz w:val="28"/>
+          <w:szCs w:val="28"/>
+        </w:rPr>
+      </w:pPr>
+    </w:p>
+    <w:p>
+      <w:pPr>
+        <w:pStyle w:val="Body A"/>
+        <w:jc w:val="center"/>
+        <w:rPr>
+          <w:b w:val="1"/>
+          <w:bCs w:val="1"/>
+          <w:sz w:val="28"/>
+          <w:szCs w:val="28"/>
+        </w:rPr>
+      </w:pPr>
+    </w:p>
+    <w:p>
+      <w:pPr>
+        <w:pStyle w:val="Body A"/>
+        <w:jc w:val="center"/>
+        <w:rPr>
+          <w:b w:val="1"/>
+          <w:bCs w:val="1"/>
+          <w:sz w:val="28"/>
+          <w:szCs w:val="28"/>
+        </w:rPr>
+      </w:pPr>
+    </w:p>
+    <w:p>
+      <w:pPr>
+        <w:pStyle w:val="Body A"/>
+        <w:jc w:val="center"/>
+        <w:rPr>
+          <w:b w:val="1"/>
+          <w:bCs w:val="1"/>
+          <w:sz w:val="28"/>
+          <w:szCs w:val="28"/>
+        </w:rPr>
+      </w:pPr>
+    </w:p>
+    <w:p>
+      <w:pPr>
+        <w:pStyle w:val="Body A"/>
+        <w:jc w:val="center"/>
+        <w:rPr>
+          <w:b w:val="1"/>
+          <w:bCs w:val="1"/>
+          <w:sz w:val="28"/>
+          <w:szCs w:val="28"/>
+        </w:rPr>
+      </w:pPr>
+    </w:p>
+    <w:p>
+      <w:pPr>
+        <w:pStyle w:val="Body A"/>
+        <w:jc w:val="center"/>
+        <w:rPr>
+          <w:b w:val="1"/>
+          <w:bCs w:val="1"/>
+          <w:sz w:val="28"/>
+          <w:szCs w:val="28"/>
+        </w:rPr>
+      </w:pPr>
+    </w:p>
+    <w:p>
+      <w:pPr>
+        <w:pStyle w:val="Body A"/>
+        <w:jc w:val="center"/>
+        <w:rPr>
+          <w:b w:val="1"/>
+          <w:bCs w:val="1"/>
+          <w:sz w:val="28"/>
+          <w:szCs w:val="28"/>
+        </w:rPr>
+      </w:pPr>
+    </w:p>
+    <w:p>
+      <w:pPr>
+        <w:pStyle w:val="Body A"/>
+        <w:jc w:val="center"/>
+        <w:rPr>
+          <w:b w:val="1"/>
+          <w:bCs w:val="1"/>
+          <w:sz w:val="28"/>
+          <w:szCs w:val="28"/>
+        </w:rPr>
+      </w:pPr>
+    </w:p>
+    <w:p>
+      <w:pPr>
+        <w:pStyle w:val="Body A"/>
+        <w:jc w:val="center"/>
+        <w:rPr>
+          <w:b w:val="1"/>
+          <w:bCs w:val="1"/>
+          <w:sz w:val="28"/>
+          <w:szCs w:val="28"/>
+        </w:rPr>
+      </w:pPr>
+    </w:p>
+    <w:p>
+      <w:pPr>
+        <w:pStyle w:val="Body A"/>
+        <w:jc w:val="center"/>
+        <w:rPr>
+          <w:b w:val="1"/>
+          <w:bCs w:val="1"/>
+          <w:sz w:val="28"/>
+          <w:szCs w:val="28"/>
+        </w:rPr>
+      </w:pPr>
+    </w:p>
+    <w:p>
+      <w:pPr>
+        <w:pStyle w:val="Body A"/>
+        <w:jc w:val="center"/>
+        <w:rPr>
+          <w:b w:val="1"/>
+          <w:bCs w:val="1"/>
+          <w:sz w:val="28"/>
+          <w:szCs w:val="28"/>
+        </w:rPr>
+      </w:pPr>
+    </w:p>
+    <w:p>
+      <w:pPr>
+        <w:pStyle w:val="Body A"/>
+        <w:jc w:val="center"/>
+        <w:rPr>
+          <w:b w:val="1"/>
+          <w:bCs w:val="1"/>
+          <w:sz w:val="28"/>
+          <w:szCs w:val="28"/>
+        </w:rPr>
+      </w:pPr>
+    </w:p>
+    <w:p>
+      <w:pPr>
+        <w:pStyle w:val="Body A"/>
+        <w:jc w:val="center"/>
+        <w:rPr>
+          <w:b w:val="1"/>
+          <w:bCs w:val="1"/>
+          <w:sz w:val="28"/>
+          <w:szCs w:val="28"/>
+        </w:rPr>
+      </w:pPr>
+    </w:p>
+    <w:p>
+      <w:pPr>
+        <w:pStyle w:val="Body A"/>
+        <w:jc w:val="center"/>
+        <w:rPr>
+          <w:b w:val="1"/>
+          <w:bCs w:val="1"/>
+          <w:sz w:val="28"/>
+          <w:szCs w:val="28"/>
+        </w:rPr>
+      </w:pPr>
+    </w:p>
+    <w:p>
+      <w:pPr>
+        <w:pStyle w:val="Body A"/>
+        <w:jc w:val="center"/>
+        <w:rPr>
+          <w:b w:val="1"/>
+          <w:bCs w:val="1"/>
+          <w:sz w:val="28"/>
+          <w:szCs w:val="28"/>
+        </w:rPr>
+      </w:pPr>
+    </w:p>
+    <w:p>
+      <w:pPr>
+        <w:pStyle w:val="Body A"/>
+        <w:jc w:val="center"/>
+        <w:rPr>
+          <w:b w:val="1"/>
+          <w:bCs w:val="1"/>
+          <w:sz w:val="28"/>
+          <w:szCs w:val="28"/>
+        </w:rPr>
+      </w:pPr>
+    </w:p>
+    <w:p>
+      <w:pPr>
+        <w:pStyle w:val="Body A"/>
+        <w:jc w:val="center"/>
+        <w:rPr>
+          <w:b w:val="1"/>
+          <w:bCs w:val="1"/>
+          <w:sz w:val="28"/>
+          <w:szCs w:val="28"/>
+        </w:rPr>
+      </w:pPr>
+    </w:p>
+    <w:p>
+      <w:pPr>
+        <w:pStyle w:val="Body A"/>
+        <w:jc w:val="center"/>
+        <w:rPr>
+          <w:b w:val="1"/>
+          <w:bCs w:val="1"/>
+          <w:sz w:val="28"/>
+          <w:szCs w:val="28"/>
+        </w:rPr>
+      </w:pPr>
+    </w:p>
+    <w:p>
+      <w:pPr>
+        <w:pStyle w:val="Body A"/>
+        <w:jc w:val="center"/>
+        <w:rPr>
+          <w:b w:val="1"/>
+          <w:bCs w:val="1"/>
+          <w:sz w:val="28"/>
+          <w:szCs w:val="28"/>
+        </w:rPr>
+      </w:pPr>
+    </w:p>
+    <w:p>
+      <w:pPr>
+        <w:pStyle w:val="Body A"/>
+      </w:pPr>
+    </w:p>
+    <w:p>
+      <w:pPr>
+        <w:pStyle w:val="Body A"/>
+      </w:pPr>
+    </w:p>
+    <w:p>
+      <w:pPr>
+        <w:pStyle w:val="Body A"/>
         <w:spacing w:line="480" w:lineRule="auto"/>
         <w:jc w:val="center"/>
         <w:rPr>
@@ -1399,22 +975,17 @@
     </w:p>
     <w:p>
       <w:pPr>
-        <w:pStyle w:val="Body"/>
-        <w:spacing w:line="480" w:lineRule="auto"/>
-        <w:jc w:val="left"/>
-        <w:rPr>
-          <w:b w:val="1"/>
-          <w:bCs w:val="1"/>
-          <w:sz w:val="24"/>
-          <w:szCs w:val="24"/>
-        </w:rPr>
-      </w:pPr>
-      <w:r>
-        <w:rPr>
-          <w:b w:val="1"/>
-          <w:bCs w:val="1"/>
-          <w:sz w:val="24"/>
-          <w:szCs w:val="24"/>
+        <w:pStyle w:val="Body A"/>
+        <w:spacing w:line="480" w:lineRule="auto"/>
+        <w:rPr>
+          <w:b w:val="1"/>
+          <w:bCs w:val="1"/>
+        </w:rPr>
+      </w:pPr>
+      <w:r>
+        <w:rPr>
+          <w:b w:val="1"/>
+          <w:bCs w:val="1"/>
           <w:rtl w:val="0"/>
           <w:lang w:val="en-US"/>
         </w:rPr>
@@ -1425,18 +996,11 @@
     </w:p>
     <w:p>
       <w:pPr>
-        <w:pStyle w:val="Body"/>
-        <w:spacing w:line="480" w:lineRule="auto"/>
-        <w:jc w:val="left"/>
-        <w:rPr>
-          <w:sz w:val="24"/>
-          <w:szCs w:val="24"/>
-        </w:rPr>
-      </w:pPr>
-      <w:r>
-        <w:rPr>
-          <w:sz w:val="24"/>
-          <w:szCs w:val="24"/>
+        <w:pStyle w:val="Body A"/>
+        <w:spacing w:line="480" w:lineRule="auto"/>
+      </w:pPr>
+      <w:r>
+        <w:rPr>
           <w:rtl w:val="0"/>
           <w:lang w:val="en-US"/>
         </w:rPr>
@@ -1444,8 +1008,6 @@
       </w:r>
       <w:r>
         <w:rPr>
-          <w:sz w:val="24"/>
-          <w:szCs w:val="24"/>
           <w:rtl w:val="0"/>
           <w:lang w:val="en-US"/>
         </w:rPr>
@@ -1453,8 +1015,6 @@
       </w:r>
       <w:r>
         <w:rPr>
-          <w:sz w:val="24"/>
-          <w:szCs w:val="24"/>
           <w:rtl w:val="0"/>
           <w:lang w:val="en-US"/>
         </w:rPr>
@@ -1462,8 +1022,6 @@
       </w:r>
       <w:r>
         <w:rPr>
-          <w:sz w:val="24"/>
-          <w:szCs w:val="24"/>
           <w:rtl w:val="0"/>
           <w:lang w:val="en-US"/>
         </w:rPr>
@@ -1471,8 +1029,6 @@
       </w:r>
       <w:r>
         <w:rPr>
-          <w:sz w:val="24"/>
-          <w:szCs w:val="24"/>
           <w:rtl w:val="0"/>
           <w:lang w:val="en-US"/>
         </w:rPr>
@@ -1480,8 +1036,6 @@
       </w:r>
       <w:r>
         <w:rPr>
-          <w:sz w:val="24"/>
-          <w:szCs w:val="24"/>
           <w:rtl w:val="0"/>
           <w:lang w:val="en-US"/>
         </w:rPr>
@@ -1489,8 +1043,6 @@
       </w:r>
       <w:r>
         <w:rPr>
-          <w:sz w:val="24"/>
-          <w:szCs w:val="24"/>
           <w:rtl w:val="0"/>
           <w:lang w:val="en-US"/>
         </w:rPr>
@@ -1498,8 +1050,6 @@
       </w:r>
       <w:r>
         <w:rPr>
-          <w:sz w:val="24"/>
-          <w:szCs w:val="24"/>
           <w:rtl w:val="0"/>
           <w:lang w:val="en-US"/>
         </w:rPr>
@@ -1507,8 +1057,6 @@
       </w:r>
       <w:r>
         <w:rPr>
-          <w:sz w:val="24"/>
-          <w:szCs w:val="24"/>
           <w:rtl w:val="0"/>
           <w:lang w:val="en-US"/>
         </w:rPr>
@@ -1516,8 +1064,6 @@
       </w:r>
       <w:r>
         <w:rPr>
-          <w:sz w:val="24"/>
-          <w:szCs w:val="24"/>
           <w:rtl w:val="0"/>
           <w:lang w:val="en-US"/>
         </w:rPr>
@@ -1525,8 +1071,6 @@
       </w:r>
       <w:r>
         <w:rPr>
-          <w:sz w:val="24"/>
-          <w:szCs w:val="24"/>
           <w:rtl w:val="0"/>
           <w:lang w:val="en-US"/>
         </w:rPr>
@@ -1534,8 +1078,6 @@
       </w:r>
       <w:r>
         <w:rPr>
-          <w:sz w:val="24"/>
-          <w:szCs w:val="24"/>
           <w:rtl w:val="0"/>
           <w:lang w:val="en-US"/>
         </w:rPr>
@@ -1543,8 +1085,6 @@
       </w:r>
       <w:r>
         <w:rPr>
-          <w:sz w:val="24"/>
-          <w:szCs w:val="24"/>
           <w:rtl w:val="0"/>
           <w:lang w:val="en-US"/>
         </w:rPr>
@@ -1552,8 +1092,6 @@
       </w:r>
       <w:r>
         <w:rPr>
-          <w:sz w:val="24"/>
-          <w:szCs w:val="24"/>
           <w:rtl w:val="0"/>
           <w:lang w:val="en-US"/>
         </w:rPr>
@@ -1561,8 +1099,6 @@
       </w:r>
       <w:r>
         <w:rPr>
-          <w:sz w:val="24"/>
-          <w:szCs w:val="24"/>
           <w:rtl w:val="0"/>
           <w:lang w:val="en-US"/>
         </w:rPr>
@@ -1571,7 +1107,7 @@
     </w:p>
     <w:p>
       <w:pPr>
-        <w:pStyle w:val="Body"/>
+        <w:pStyle w:val="Body A"/>
         <w:spacing w:line="480" w:lineRule="auto"/>
         <w:jc w:val="center"/>
         <w:rPr>
@@ -1595,22 +1131,17 @@
     </w:p>
     <w:p>
       <w:pPr>
-        <w:pStyle w:val="Body"/>
-        <w:spacing w:line="480" w:lineRule="auto"/>
-        <w:jc w:val="left"/>
-        <w:rPr>
-          <w:b w:val="1"/>
-          <w:bCs w:val="1"/>
-          <w:sz w:val="24"/>
-          <w:szCs w:val="24"/>
-        </w:rPr>
-      </w:pPr>
-      <w:r>
-        <w:rPr>
-          <w:b w:val="1"/>
-          <w:bCs w:val="1"/>
-          <w:sz w:val="24"/>
-          <w:szCs w:val="24"/>
+        <w:pStyle w:val="Body A"/>
+        <w:spacing w:line="480" w:lineRule="auto"/>
+        <w:rPr>
+          <w:b w:val="1"/>
+          <w:bCs w:val="1"/>
+        </w:rPr>
+      </w:pPr>
+      <w:r>
+        <w:rPr>
+          <w:b w:val="1"/>
+          <w:bCs w:val="1"/>
           <w:rtl w:val="0"/>
           <w:lang w:val="en-US"/>
         </w:rPr>
@@ -1621,18 +1152,11 @@
     </w:p>
     <w:p>
       <w:pPr>
-        <w:pStyle w:val="Body"/>
-        <w:spacing w:line="480" w:lineRule="auto"/>
-        <w:jc w:val="left"/>
-        <w:rPr>
-          <w:sz w:val="24"/>
-          <w:szCs w:val="24"/>
-        </w:rPr>
-      </w:pPr>
-      <w:r>
-        <w:rPr>
-          <w:sz w:val="24"/>
-          <w:szCs w:val="24"/>
+        <w:pStyle w:val="Body A"/>
+        <w:spacing w:line="480" w:lineRule="auto"/>
+      </w:pPr>
+      <w:r>
+        <w:rPr>
           <w:rtl w:val="0"/>
           <w:lang w:val="en-US"/>
         </w:rPr>
@@ -1640,8 +1164,6 @@
       </w:r>
       <w:r>
         <w:rPr>
-          <w:sz w:val="24"/>
-          <w:szCs w:val="24"/>
           <w:rtl w:val="0"/>
           <w:lang w:val="en-US"/>
         </w:rPr>
@@ -1649,8 +1171,6 @@
       </w:r>
       <w:r>
         <w:rPr>
-          <w:sz w:val="24"/>
-          <w:szCs w:val="24"/>
           <w:rtl w:val="0"/>
           <w:lang w:val="en-US"/>
         </w:rPr>
@@ -1658,8 +1178,6 @@
       </w:r>
       <w:r>
         <w:rPr>
-          <w:sz w:val="24"/>
-          <w:szCs w:val="24"/>
           <w:rtl w:val="0"/>
           <w:lang w:val="en-US"/>
         </w:rPr>
@@ -1667,8 +1185,6 @@
       </w:r>
       <w:r>
         <w:rPr>
-          <w:sz w:val="24"/>
-          <w:szCs w:val="24"/>
           <w:rtl w:val="0"/>
           <w:lang w:val="en-US"/>
         </w:rPr>
@@ -1676,8 +1192,6 @@
       </w:r>
       <w:r>
         <w:rPr>
-          <w:sz w:val="24"/>
-          <w:szCs w:val="24"/>
           <w:rtl w:val="0"/>
           <w:lang w:val="en-US"/>
         </w:rPr>
@@ -1685,8 +1199,6 @@
       </w:r>
       <w:r>
         <w:rPr>
-          <w:sz w:val="24"/>
-          <w:szCs w:val="24"/>
           <w:rtl w:val="0"/>
           <w:lang w:val="en-US"/>
         </w:rPr>
@@ -1694,8 +1206,6 @@
       </w:r>
       <w:r>
         <w:rPr>
-          <w:sz w:val="24"/>
-          <w:szCs w:val="24"/>
           <w:rtl w:val="0"/>
           <w:lang w:val="en-US"/>
         </w:rPr>
@@ -1703,8 +1213,6 @@
       </w:r>
       <w:r>
         <w:rPr>
-          <w:sz w:val="24"/>
-          <w:szCs w:val="24"/>
           <w:rtl w:val="0"/>
           <w:lang w:val="en-US"/>
         </w:rPr>
@@ -1713,22 +1221,17 @@
     </w:p>
     <w:p>
       <w:pPr>
-        <w:pStyle w:val="Body"/>
-        <w:spacing w:line="480" w:lineRule="auto"/>
-        <w:jc w:val="left"/>
-        <w:rPr>
-          <w:b w:val="1"/>
-          <w:bCs w:val="1"/>
-          <w:sz w:val="24"/>
-          <w:szCs w:val="24"/>
-        </w:rPr>
-      </w:pPr>
-      <w:r>
-        <w:rPr>
-          <w:b w:val="1"/>
-          <w:bCs w:val="1"/>
-          <w:sz w:val="24"/>
-          <w:szCs w:val="24"/>
+        <w:pStyle w:val="Body A"/>
+        <w:spacing w:line="480" w:lineRule="auto"/>
+        <w:rPr>
+          <w:b w:val="1"/>
+          <w:bCs w:val="1"/>
+        </w:rPr>
+      </w:pPr>
+      <w:r>
+        <w:rPr>
+          <w:b w:val="1"/>
+          <w:bCs w:val="1"/>
           <w:rtl w:val="0"/>
           <w:lang w:val="en-US"/>
         </w:rPr>
@@ -1739,27 +1242,26 @@
     </w:p>
     <w:p>
       <w:pPr>
-        <w:pStyle w:val="Body"/>
+        <w:pStyle w:val="Body A"/>
         <w:numPr>
           <w:ilvl w:val="0"/>
           <w:numId w:val="2"/>
         </w:numPr>
-        <w:spacing w:line="480" w:lineRule="auto"/>
+        <w:bidi w:val="0"/>
+        <w:spacing w:line="480" w:lineRule="auto"/>
+        <w:ind w:right="0"/>
         <w:jc w:val="left"/>
         <w:rPr>
           <w:b w:val="1"/>
           <w:bCs w:val="1"/>
-          <w:sz w:val="24"/>
-          <w:szCs w:val="24"/>
-          <w:lang w:val="en-US"/>
-        </w:rPr>
-      </w:pPr>
-      <w:r>
-        <w:rPr>
-          <w:b w:val="1"/>
-          <w:bCs w:val="1"/>
-          <w:sz w:val="24"/>
-          <w:szCs w:val="24"/>
+          <w:rtl w:val="0"/>
+          <w:lang w:val="en-US"/>
+        </w:rPr>
+      </w:pPr>
+      <w:r>
+        <w:rPr>
+          <w:b w:val="1"/>
+          <w:bCs w:val="1"/>
           <w:rtl w:val="0"/>
           <w:lang w:val="en-US"/>
         </w:rPr>
@@ -1768,153 +1270,22 @@
     </w:p>
     <w:p>
       <w:pPr>
-        <w:pStyle w:val="Body"/>
-        <w:spacing w:line="480" w:lineRule="auto"/>
-        <w:jc w:val="left"/>
-        <w:rPr>
-          <w:sz w:val="24"/>
-          <w:szCs w:val="24"/>
-        </w:rPr>
-      </w:pPr>
-      <w:r>
-        <w:rPr>
-          <w:sz w:val="24"/>
-          <w:szCs w:val="24"/>
+        <w:pStyle w:val="Body A"/>
+        <w:spacing w:line="480" w:lineRule="auto"/>
+      </w:pPr>
+      <w:r>
+        <w:rPr>
           <w:rtl w:val="0"/>
           <w:lang w:val="en-US"/>
         </w:rPr>
         <w:t>Figure on the following page represents architecture of the system including components  and communication flow between components. Black arrows indicate internal line of communication, blue arrows indicate informational, external communication and red arrows indicate communication in emergency situation. Lines are unidirectional and represent which component/object is a sender and which one is a receiver. Focus of this system diagram is to show high level working of the system and this is why diagram highlights most important modules of the system without going into comprehensive details related to the actual implementation.</w:t>
       </w:r>
-    </w:p>
-    <w:p>
-      <w:pPr>
-        <w:pStyle w:val="Body"/>
-        <w:jc w:val="left"/>
-        <w:rPr>
-          <w:sz w:val="24"/>
-          <w:szCs w:val="24"/>
-        </w:rPr>
-      </w:pPr>
-    </w:p>
-    <w:p>
-      <w:pPr>
-        <w:pStyle w:val="Body"/>
-        <w:jc w:val="left"/>
-        <w:rPr>
-          <w:sz w:val="24"/>
-          <w:szCs w:val="24"/>
-        </w:rPr>
-      </w:pPr>
-    </w:p>
-    <w:p>
-      <w:pPr>
-        <w:pStyle w:val="Body"/>
-        <w:jc w:val="left"/>
-        <w:rPr>
-          <w:sz w:val="24"/>
-          <w:szCs w:val="24"/>
-        </w:rPr>
-      </w:pPr>
-    </w:p>
-    <w:p>
-      <w:pPr>
-        <w:pStyle w:val="Body"/>
-        <w:jc w:val="left"/>
-        <w:rPr>
-          <w:sz w:val="24"/>
-          <w:szCs w:val="24"/>
-        </w:rPr>
-      </w:pPr>
-    </w:p>
-    <w:p>
-      <w:pPr>
-        <w:pStyle w:val="Body"/>
-        <w:jc w:val="left"/>
-        <w:rPr>
-          <w:sz w:val="24"/>
-          <w:szCs w:val="24"/>
-        </w:rPr>
-      </w:pPr>
-    </w:p>
-    <w:p>
-      <w:pPr>
-        <w:pStyle w:val="Body"/>
-        <w:jc w:val="left"/>
-        <w:rPr>
-          <w:sz w:val="24"/>
-          <w:szCs w:val="24"/>
-        </w:rPr>
-      </w:pPr>
-    </w:p>
-    <w:p>
-      <w:pPr>
-        <w:pStyle w:val="Body"/>
-        <w:jc w:val="left"/>
-        <w:rPr>
-          <w:sz w:val="24"/>
-          <w:szCs w:val="24"/>
-        </w:rPr>
-      </w:pPr>
-    </w:p>
-    <w:p>
-      <w:pPr>
-        <w:pStyle w:val="Body"/>
-        <w:jc w:val="left"/>
-        <w:rPr>
-          <w:sz w:val="24"/>
-          <w:szCs w:val="24"/>
-        </w:rPr>
-      </w:pPr>
-    </w:p>
-    <w:p>
-      <w:pPr>
-        <w:pStyle w:val="Body"/>
-        <w:jc w:val="left"/>
-        <w:rPr>
-          <w:sz w:val="24"/>
-          <w:szCs w:val="24"/>
-        </w:rPr>
-      </w:pPr>
-    </w:p>
-    <w:p>
-      <w:pPr>
-        <w:pStyle w:val="Body"/>
-        <w:jc w:val="left"/>
-        <w:rPr>
-          <w:sz w:val="24"/>
-          <w:szCs w:val="24"/>
-        </w:rPr>
-      </w:pPr>
-    </w:p>
-    <w:p>
-      <w:pPr>
-        <w:pStyle w:val="Body"/>
-        <w:jc w:val="left"/>
-        <w:rPr>
-          <w:sz w:val="24"/>
-          <w:szCs w:val="24"/>
-        </w:rPr>
-      </w:pPr>
-    </w:p>
-    <w:p>
-      <w:pPr>
-        <w:pStyle w:val="Body"/>
-        <w:jc w:val="left"/>
-        <w:rPr>
-          <w:sz w:val="24"/>
-          <w:szCs w:val="24"/>
-        </w:rPr>
-      </w:pPr>
-      <w:r>
-        <w:rPr>
-          <w:sz w:val="24"/>
-          <w:szCs w:val="24"/>
-        </w:rPr>
+      <w:r>
         <w:drawing>
           <wp:anchor distT="152400" distB="152400" distL="152400" distR="152400" simplePos="0" relativeHeight="251659264" behindDoc="0" locked="0" layoutInCell="1" allowOverlap="1">
             <wp:simplePos x="0" y="0"/>
-            <wp:positionH relativeFrom="margin">
-              <wp:posOffset>-557980</wp:posOffset>
+            <wp:positionH relativeFrom="page">
+              <wp:posOffset>356420</wp:posOffset>
             </wp:positionH>
             <wp:positionV relativeFrom="page">
               <wp:posOffset>528319</wp:posOffset>
@@ -1928,7 +1299,7 @@
               <a:graphicData uri="http://schemas.openxmlformats.org/drawingml/2006/picture">
                 <pic:pic xmlns:pic="http://schemas.openxmlformats.org/drawingml/2006/picture">
                   <pic:nvPicPr>
-                    <pic:cNvPr id="1073741825" name="SystemDiagram.jpg"/>
+                    <pic:cNvPr id="1073741825" name="image1.jpeg"/>
                     <pic:cNvPicPr>
                       <a:picLocks noChangeAspect="1"/>
                     </pic:cNvPicPr>
@@ -1962,22 +1333,18 @@
         </w:drawing>
       </w:r>
       <w:r>
-        <w:rPr>
-          <w:sz w:val="24"/>
-          <w:szCs w:val="24"/>
-        </w:rPr>
         <mc:AlternateContent>
           <mc:Choice Requires="wps">
             <w:drawing>
               <wp:anchor distT="152400" distB="152400" distL="152400" distR="152400" simplePos="0" relativeHeight="251660288" behindDoc="0" locked="0" layoutInCell="1" allowOverlap="1">
                 <wp:simplePos x="0" y="0"/>
-                <wp:positionH relativeFrom="margin">
-                  <wp:posOffset>1456689</wp:posOffset>
+                <wp:positionH relativeFrom="page">
+                  <wp:posOffset>2371089</wp:posOffset>
                 </wp:positionH>
                 <wp:positionV relativeFrom="line">
-                  <wp:posOffset>5324435</wp:posOffset>
+                  <wp:posOffset>5324434</wp:posOffset>
                 </wp:positionV>
-                <wp:extent cx="3175000" cy="304205"/>
+                <wp:extent cx="3175000" cy="304206"/>
                 <wp:effectExtent l="0" t="0" r="0" b="0"/>
                 <wp:wrapTopAndBottom distT="152400" distB="152400"/>
                 <wp:docPr id="1073741826" name="officeArt object"/>
@@ -1989,7 +1356,7 @@
                       <wps:spPr>
                         <a:xfrm>
                           <a:off x="0" y="0"/>
-                          <a:ext cx="3175000" cy="304205"/>
+                          <a:ext cx="3175000" cy="304206"/>
                         </a:xfrm>
                         <a:prstGeom prst="rect">
                           <a:avLst/>
@@ -2005,7 +1372,7 @@
                         <w:txbxContent>
                           <w:p>
                             <w:pPr>
-                              <w:pStyle w:val="Body"/>
+                              <w:pStyle w:val="Body A"/>
                               <w:jc w:val="center"/>
                             </w:pPr>
                             <w:r>
@@ -2029,14 +1396,14 @@
           </mc:Choice>
           <mc:Fallback>
             <w:pict>
-              <v:rect id="_x0000_s1026" style="visibility:visible;position:absolute;margin-left:114.7pt;margin-top:419.2pt;width:250.0pt;height:24.0pt;z-index:251660288;mso-position-horizontal:absolute;mso-position-horizontal-relative:margin;mso-position-vertical:absolute;mso-position-vertical-relative:line;mso-wrap-distance-left:12.0pt;mso-wrap-distance-top:12.0pt;mso-wrap-distance-right:12.0pt;mso-wrap-distance-bottom:12.0pt;">
+              <v:rect id="_x0000_s1026" style="visibility:visible;position:absolute;margin-left:186.7pt;margin-top:419.2pt;width:250.0pt;height:24.0pt;z-index:251660288;mso-position-horizontal:absolute;mso-position-horizontal-relative:page;mso-position-vertical:absolute;mso-position-vertical-relative:line;mso-wrap-distance-left:12.0pt;mso-wrap-distance-top:12.0pt;mso-wrap-distance-right:12.0pt;mso-wrap-distance-bottom:12.0pt;">
                 <v:fill on="f"/>
                 <v:stroke on="f" weight="1.0pt" dashstyle="solid" endcap="flat" miterlimit="400.0%" joinstyle="miter" linestyle="single" startarrow="none" startarrowwidth="medium" startarrowlength="medium" endarrow="none" endarrowwidth="medium" endarrowlength="medium"/>
                 <v:textbox>
                   <w:txbxContent>
                     <w:p>
                       <w:pPr>
-                        <w:pStyle w:val="Body"/>
+                        <w:pStyle w:val="Body A"/>
                         <w:jc w:val="center"/>
                       </w:pPr>
                       <w:r>
@@ -2049,7 +1416,7 @@
                     </w:p>
                   </w:txbxContent>
                 </v:textbox>
-                <w10:wrap type="topAndBottom" side="bothSides" anchorx="margin"/>
+                <w10:wrap type="topAndBottom" side="bothSides" anchorx="page"/>
               </v:rect>
             </w:pict>
           </mc:Fallback>
@@ -2058,47 +1425,26 @@
     </w:p>
     <w:p>
       <w:pPr>
-        <w:pStyle w:val="Body"/>
-        <w:jc w:val="left"/>
-        <w:rPr>
-          <w:sz w:val="24"/>
-          <w:szCs w:val="24"/>
-        </w:rPr>
-      </w:pPr>
-    </w:p>
-    <w:p>
-      <w:pPr>
-        <w:pStyle w:val="Body"/>
-        <w:jc w:val="left"/>
-        <w:rPr>
-          <w:sz w:val="24"/>
-          <w:szCs w:val="24"/>
-        </w:rPr>
-      </w:pPr>
-    </w:p>
-    <w:p>
-      <w:pPr>
-        <w:pStyle w:val="Body"/>
+        <w:pStyle w:val="Body A"/>
         <w:numPr>
           <w:ilvl w:val="0"/>
           <w:numId w:val="2"/>
         </w:numPr>
-        <w:spacing w:line="480" w:lineRule="auto"/>
+        <w:bidi w:val="0"/>
+        <w:spacing w:line="480" w:lineRule="auto"/>
+        <w:ind w:right="0"/>
         <w:jc w:val="left"/>
         <w:rPr>
           <w:b w:val="1"/>
           <w:bCs w:val="1"/>
-          <w:sz w:val="24"/>
-          <w:szCs w:val="24"/>
-          <w:lang w:val="en-US"/>
-        </w:rPr>
-      </w:pPr>
-      <w:r>
-        <w:rPr>
-          <w:b w:val="1"/>
-          <w:bCs w:val="1"/>
-          <w:sz w:val="24"/>
-          <w:szCs w:val="24"/>
+          <w:rtl w:val="0"/>
+          <w:lang w:val="en-US"/>
+        </w:rPr>
+      </w:pPr>
+      <w:r>
+        <w:rPr>
+          <w:b w:val="1"/>
+          <w:bCs w:val="1"/>
           <w:rtl w:val="0"/>
           <w:lang w:val="en-US"/>
         </w:rPr>
@@ -2107,7 +1453,7 @@
     </w:p>
     <w:p>
       <w:pPr>
-        <w:pStyle w:val="Body"/>
+        <w:pStyle w:val="Body A"/>
         <w:spacing w:line="480" w:lineRule="auto"/>
       </w:pPr>
       <w:r>
@@ -2176,15 +1522,19 @@
     </w:p>
     <w:p>
       <w:pPr>
-        <w:pStyle w:val="Body"/>
+        <w:pStyle w:val="Body A"/>
         <w:numPr>
           <w:ilvl w:val="0"/>
           <w:numId w:val="2"/>
         </w:numPr>
-        <w:spacing w:line="480" w:lineRule="auto"/>
-        <w:rPr>
-          <w:b w:val="1"/>
-          <w:bCs w:val="1"/>
+        <w:bidi w:val="0"/>
+        <w:spacing w:line="480" w:lineRule="auto"/>
+        <w:ind w:right="0"/>
+        <w:jc w:val="left"/>
+        <w:rPr>
+          <w:b w:val="1"/>
+          <w:bCs w:val="1"/>
+          <w:rtl w:val="0"/>
           <w:lang w:val="en-US"/>
         </w:rPr>
       </w:pPr>
@@ -2200,7 +1550,7 @@
     </w:p>
     <w:p>
       <w:pPr>
-        <w:pStyle w:val="Body"/>
+        <w:pStyle w:val="Body A"/>
         <w:spacing w:line="480" w:lineRule="auto"/>
       </w:pPr>
       <w:r>
@@ -2241,15 +1591,19 @@
     </w:p>
     <w:p>
       <w:pPr>
-        <w:pStyle w:val="Body"/>
+        <w:pStyle w:val="Body A"/>
         <w:numPr>
           <w:ilvl w:val="0"/>
           <w:numId w:val="2"/>
         </w:numPr>
-        <w:spacing w:line="480" w:lineRule="auto"/>
-        <w:rPr>
-          <w:b w:val="1"/>
-          <w:bCs w:val="1"/>
+        <w:bidi w:val="0"/>
+        <w:spacing w:line="480" w:lineRule="auto"/>
+        <w:ind w:right="0"/>
+        <w:jc w:val="left"/>
+        <w:rPr>
+          <w:b w:val="1"/>
+          <w:bCs w:val="1"/>
+          <w:rtl w:val="0"/>
           <w:lang w:val="en-US"/>
         </w:rPr>
       </w:pPr>
@@ -2265,7 +1619,7 @@
     </w:p>
     <w:p>
       <w:pPr>
-        <w:pStyle w:val="Body"/>
+        <w:pStyle w:val="Body A"/>
         <w:spacing w:line="480" w:lineRule="auto"/>
       </w:pPr>
       <w:r>
@@ -2334,7 +1688,7 @@
     </w:p>
     <w:p>
       <w:pPr>
-        <w:pStyle w:val="Body"/>
+        <w:pStyle w:val="Body A"/>
         <w:spacing w:line="480" w:lineRule="auto"/>
         <w:jc w:val="center"/>
         <w:rPr>
@@ -2358,7 +1712,7 @@
     </w:p>
     <w:p>
       <w:pPr>
-        <w:pStyle w:val="Body"/>
+        <w:pStyle w:val="Body A"/>
         <w:spacing w:line="480" w:lineRule="auto"/>
       </w:pPr>
       <w:r>
@@ -2399,157 +1753,82 @@
     </w:p>
     <w:p>
       <w:pPr>
-        <w:pStyle w:val="Body"/>
-        <w:jc w:val="left"/>
-        <w:rPr>
-          <w:sz w:val="24"/>
-          <w:szCs w:val="24"/>
-        </w:rPr>
-      </w:pPr>
-    </w:p>
-    <w:p>
-      <w:pPr>
-        <w:pStyle w:val="Body"/>
-        <w:jc w:val="left"/>
-        <w:rPr>
-          <w:sz w:val="24"/>
-          <w:szCs w:val="24"/>
-        </w:rPr>
-      </w:pPr>
-    </w:p>
-    <w:p>
-      <w:pPr>
-        <w:pStyle w:val="Body"/>
-        <w:jc w:val="left"/>
-        <w:rPr>
-          <w:sz w:val="24"/>
-          <w:szCs w:val="24"/>
-        </w:rPr>
-      </w:pPr>
-    </w:p>
-    <w:p>
-      <w:pPr>
-        <w:pStyle w:val="Body"/>
-        <w:jc w:val="left"/>
-        <w:rPr>
-          <w:sz w:val="24"/>
-          <w:szCs w:val="24"/>
-        </w:rPr>
-      </w:pPr>
-    </w:p>
-    <w:p>
-      <w:pPr>
-        <w:pStyle w:val="Body"/>
-        <w:jc w:val="left"/>
-        <w:rPr>
-          <w:sz w:val="24"/>
-          <w:szCs w:val="24"/>
-        </w:rPr>
-      </w:pPr>
-    </w:p>
-    <w:p>
-      <w:pPr>
-        <w:pStyle w:val="Body"/>
-        <w:jc w:val="left"/>
-        <w:rPr>
-          <w:sz w:val="24"/>
-          <w:szCs w:val="24"/>
-        </w:rPr>
-      </w:pPr>
-    </w:p>
-    <w:p>
-      <w:pPr>
-        <w:pStyle w:val="Body"/>
-        <w:jc w:val="left"/>
-        <w:rPr>
-          <w:sz w:val="24"/>
-          <w:szCs w:val="24"/>
-        </w:rPr>
-      </w:pPr>
-    </w:p>
-    <w:p>
-      <w:pPr>
-        <w:pStyle w:val="Body"/>
-        <w:jc w:val="left"/>
-        <w:rPr>
-          <w:sz w:val="24"/>
-          <w:szCs w:val="24"/>
-        </w:rPr>
-      </w:pPr>
-    </w:p>
-    <w:p>
-      <w:pPr>
-        <w:pStyle w:val="Body"/>
-        <w:jc w:val="left"/>
-        <w:rPr>
-          <w:sz w:val="24"/>
-          <w:szCs w:val="24"/>
-        </w:rPr>
-      </w:pPr>
-    </w:p>
-    <w:p>
-      <w:pPr>
-        <w:pStyle w:val="Body"/>
-        <w:jc w:val="left"/>
-        <w:rPr>
-          <w:sz w:val="24"/>
-          <w:szCs w:val="24"/>
-        </w:rPr>
-      </w:pPr>
-    </w:p>
-    <w:p>
-      <w:pPr>
-        <w:pStyle w:val="Body"/>
-        <w:jc w:val="left"/>
-        <w:rPr>
-          <w:sz w:val="24"/>
-          <w:szCs w:val="24"/>
-        </w:rPr>
-      </w:pPr>
-    </w:p>
-    <w:p>
-      <w:pPr>
-        <w:pStyle w:val="Body"/>
-        <w:jc w:val="left"/>
-        <w:rPr>
-          <w:sz w:val="24"/>
-          <w:szCs w:val="24"/>
-        </w:rPr>
-      </w:pPr>
-    </w:p>
-    <w:p>
-      <w:pPr>
-        <w:pStyle w:val="Body"/>
-        <w:jc w:val="left"/>
-        <w:rPr>
-          <w:sz w:val="24"/>
-          <w:szCs w:val="24"/>
-        </w:rPr>
-      </w:pPr>
-    </w:p>
-    <w:p>
-      <w:pPr>
-        <w:pStyle w:val="Body"/>
-        <w:jc w:val="left"/>
-        <w:rPr>
-          <w:sz w:val="24"/>
-          <w:szCs w:val="24"/>
-        </w:rPr>
-      </w:pPr>
-    </w:p>
-    <w:p>
-      <w:pPr>
-        <w:pStyle w:val="Body"/>
-        <w:jc w:val="left"/>
-        <w:rPr>
-          <w:sz w:val="24"/>
-          <w:szCs w:val="24"/>
-        </w:rPr>
-      </w:pPr>
-    </w:p>
-    <w:p>
-      <w:pPr>
-        <w:pStyle w:val="Body"/>
+        <w:pStyle w:val="Body A"/>
+      </w:pPr>
+    </w:p>
+    <w:p>
+      <w:pPr>
+        <w:pStyle w:val="Body A"/>
+      </w:pPr>
+    </w:p>
+    <w:p>
+      <w:pPr>
+        <w:pStyle w:val="Body A"/>
+      </w:pPr>
+    </w:p>
+    <w:p>
+      <w:pPr>
+        <w:pStyle w:val="Body A"/>
+      </w:pPr>
+    </w:p>
+    <w:p>
+      <w:pPr>
+        <w:pStyle w:val="Body A"/>
+      </w:pPr>
+    </w:p>
+    <w:p>
+      <w:pPr>
+        <w:pStyle w:val="Body A"/>
+      </w:pPr>
+    </w:p>
+    <w:p>
+      <w:pPr>
+        <w:pStyle w:val="Body A"/>
+      </w:pPr>
+    </w:p>
+    <w:p>
+      <w:pPr>
+        <w:pStyle w:val="Body A"/>
+      </w:pPr>
+    </w:p>
+    <w:p>
+      <w:pPr>
+        <w:pStyle w:val="Body A"/>
+      </w:pPr>
+    </w:p>
+    <w:p>
+      <w:pPr>
+        <w:pStyle w:val="Body A"/>
+      </w:pPr>
+    </w:p>
+    <w:p>
+      <w:pPr>
+        <w:pStyle w:val="Body A"/>
+      </w:pPr>
+    </w:p>
+    <w:p>
+      <w:pPr>
+        <w:pStyle w:val="Body A"/>
+      </w:pPr>
+    </w:p>
+    <w:p>
+      <w:pPr>
+        <w:pStyle w:val="Body A"/>
+      </w:pPr>
+    </w:p>
+    <w:p>
+      <w:pPr>
+        <w:pStyle w:val="Body A"/>
+      </w:pPr>
+    </w:p>
+    <w:p>
+      <w:pPr>
+        <w:pStyle w:val="Body A"/>
+      </w:pPr>
+    </w:p>
+    <w:p>
+      <w:pPr>
+        <w:pStyle w:val="Body A"/>
         <w:spacing w:line="480" w:lineRule="auto"/>
         <w:jc w:val="center"/>
         <w:rPr>
@@ -2575,7 +1854,7 @@
     </w:p>
     <w:p>
       <w:pPr>
-        <w:pStyle w:val="Body"/>
+        <w:pStyle w:val="Body A"/>
         <w:spacing w:line="480" w:lineRule="auto"/>
       </w:pPr>
       <w:r>
@@ -2615,10 +1894,6 @@
       <w:r>
         <w:rPr>
           <w:rFonts w:ascii="Arial Unicode MS" w:cs="Arial Unicode MS" w:hAnsi="Arial Unicode MS" w:eastAsia="Arial Unicode MS"/>
-          <w:b w:val="0"/>
-          <w:bCs w:val="0"/>
-          <w:i w:val="0"/>
-          <w:iCs w:val="0"/>
         </w:rPr>
         <w:br w:type="textWrapping"/>
       </w:r>
@@ -2632,29 +1907,15 @@
     </w:p>
     <w:p>
       <w:pPr>
-        <w:pStyle w:val="Body"/>
-        <w:spacing w:line="480" w:lineRule="auto"/>
-      </w:pPr>
-      <w:r>
-        <w:rPr>
-          <w:rtl w:val="0"/>
-          <w:lang w:val="en-US"/>
-        </w:rPr>
-        <w:t xml:space="preserve">[2] </w:t>
-      </w:r>
-      <w:r>
-        <w:rPr>
-          <w:rtl w:val="0"/>
-          <w:lang w:val="en-US"/>
-        </w:rPr>
-        <w:t>Hill</w:t>
-      </w:r>
-      <w:r>
-        <w:rPr>
-          <w:rtl w:val="0"/>
-          <w:lang w:val="en-US"/>
-        </w:rPr>
-        <w:t>, K.</w:t>
+        <w:pStyle w:val="Body A"/>
+        <w:spacing w:line="480" w:lineRule="auto"/>
+      </w:pPr>
+      <w:r>
+        <w:rPr>
+          <w:rtl w:val="0"/>
+          <w:lang w:val="en-US"/>
+        </w:rPr>
+        <w:t>[2] Hill, K.</w:t>
       </w:r>
       <w:r>
         <w:rPr>
@@ -2707,7 +1968,7 @@
         <w:rPr>
           <w:rStyle w:val="Hyperlink.0"/>
         </w:rPr>
-        <w:instrText xml:space="preserve"> HYPERLINK "https://www.forbes.com/sites/kashmirhill/2012/07/09/it-takes-google-now-three-days-to-figure-out-where-you-live/#5400c4887d68"</w:instrText>
+        <w:instrText xml:space="preserve"> HYPERLINK "https://www.forbes.com/sites/kashmirhill/2012/07/09/it-takes-google-now-three-days-to-figure-out-where-you-live/%235400c4887d68"</w:instrText>
       </w:r>
       <w:r>
         <w:rPr>
@@ -2730,11 +1991,12 @@
     </w:p>
     <w:p>
       <w:pPr>
-        <w:pStyle w:val="Body"/>
-        <w:spacing w:line="480" w:lineRule="auto"/>
-      </w:pPr>
-      <w:r>
-        <w:rPr>
+        <w:pStyle w:val="Body A"/>
+        <w:spacing w:line="480" w:lineRule="auto"/>
+      </w:pPr>
+      <w:r>
+        <w:rPr>
+          <w:rStyle w:val="None"/>
           <w:rtl w:val="0"/>
           <w:lang w:val="en-US"/>
         </w:rPr>
@@ -2742,6 +2004,7 @@
       </w:r>
       <w:r>
         <w:rPr>
+          <w:rStyle w:val="None"/>
           <w:rtl w:val="0"/>
           <w:lang w:val="en-US"/>
         </w:rPr>
@@ -2749,6 +2012,7 @@
       </w:r>
       <w:r>
         <w:rPr>
+          <w:rStyle w:val="None"/>
           <w:rtl w:val="0"/>
           <w:lang w:val="en-US"/>
         </w:rPr>
@@ -2756,6 +2020,7 @@
       </w:r>
       <w:r>
         <w:rPr>
+          <w:rStyle w:val="None"/>
           <w:rtl w:val="0"/>
           <w:lang w:val="en-US"/>
         </w:rPr>
@@ -2763,6 +2028,7 @@
       </w:r>
       <w:r>
         <w:rPr>
+          <w:rStyle w:val="None"/>
           <w:rtl w:val="0"/>
           <w:lang w:val="ru-RU"/>
         </w:rPr>
@@ -2770,6 +2036,7 @@
       </w:r>
       <w:r>
         <w:rPr>
+          <w:rStyle w:val="None"/>
           <w:rtl w:val="0"/>
           <w:lang w:val="en-US"/>
         </w:rPr>
@@ -2808,11 +2075,12 @@
     </w:p>
     <w:p>
       <w:pPr>
-        <w:pStyle w:val="Body"/>
-        <w:spacing w:line="480" w:lineRule="auto"/>
-      </w:pPr>
-      <w:r>
-        <w:rPr>
+        <w:pStyle w:val="Body A"/>
+        <w:spacing w:line="480" w:lineRule="auto"/>
+      </w:pPr>
+      <w:r>
+        <w:rPr>
+          <w:rStyle w:val="None"/>
           <w:rtl w:val="0"/>
           <w:lang w:val="en-US"/>
         </w:rPr>
@@ -2820,6 +2088,7 @@
       </w:r>
       <w:r>
         <w:rPr>
+          <w:rStyle w:val="None"/>
           <w:rtl w:val="0"/>
           <w:lang w:val="en-US"/>
         </w:rPr>
@@ -2827,6 +2096,7 @@
       </w:r>
       <w:r>
         <w:rPr>
+          <w:rStyle w:val="None"/>
           <w:rtl w:val="0"/>
           <w:lang w:val="en-US"/>
         </w:rPr>
@@ -2834,6 +2104,7 @@
       </w:r>
       <w:r>
         <w:rPr>
+          <w:rStyle w:val="None"/>
           <w:rtl w:val="0"/>
           <w:lang w:val="en-US"/>
         </w:rPr>
@@ -2841,6 +2112,7 @@
       </w:r>
       <w:r>
         <w:rPr>
+          <w:rStyle w:val="None"/>
           <w:rtl w:val="0"/>
           <w:lang w:val="en-US"/>
         </w:rPr>
@@ -2879,237 +2151,138 @@
     </w:p>
     <w:p>
       <w:pPr>
-        <w:pStyle w:val="Body"/>
-        <w:spacing w:line="480" w:lineRule="auto"/>
-      </w:pPr>
-    </w:p>
-    <w:p>
-      <w:pPr>
-        <w:pStyle w:val="Body"/>
-        <w:spacing w:line="480" w:lineRule="auto"/>
-        <w:rPr>
-          <w:b w:val="1"/>
-          <w:bCs w:val="1"/>
-          <w:sz w:val="28"/>
-          <w:szCs w:val="28"/>
-        </w:rPr>
-      </w:pPr>
-    </w:p>
-    <w:p>
-      <w:pPr>
-        <w:pStyle w:val="Body"/>
-        <w:jc w:val="left"/>
-        <w:rPr>
-          <w:sz w:val="24"/>
-          <w:szCs w:val="24"/>
-        </w:rPr>
-      </w:pPr>
-    </w:p>
-    <w:p>
-      <w:pPr>
-        <w:pStyle w:val="Body"/>
-        <w:jc w:val="left"/>
-        <w:rPr>
-          <w:sz w:val="24"/>
-          <w:szCs w:val="24"/>
-        </w:rPr>
-      </w:pPr>
-    </w:p>
-    <w:p>
-      <w:pPr>
-        <w:pStyle w:val="Body"/>
-        <w:jc w:val="left"/>
-        <w:rPr>
-          <w:sz w:val="24"/>
-          <w:szCs w:val="24"/>
-        </w:rPr>
-      </w:pPr>
-    </w:p>
-    <w:p>
-      <w:pPr>
-        <w:pStyle w:val="Body"/>
-        <w:jc w:val="left"/>
-        <w:rPr>
-          <w:sz w:val="24"/>
-          <w:szCs w:val="24"/>
-        </w:rPr>
-      </w:pPr>
-    </w:p>
-    <w:p>
-      <w:pPr>
-        <w:pStyle w:val="Body"/>
-        <w:jc w:val="left"/>
-        <w:rPr>
-          <w:sz w:val="24"/>
-          <w:szCs w:val="24"/>
-        </w:rPr>
-      </w:pPr>
-    </w:p>
-    <w:p>
-      <w:pPr>
-        <w:pStyle w:val="Body"/>
-        <w:jc w:val="left"/>
-        <w:rPr>
-          <w:sz w:val="24"/>
-          <w:szCs w:val="24"/>
-        </w:rPr>
-      </w:pPr>
-    </w:p>
-    <w:p>
-      <w:pPr>
-        <w:pStyle w:val="Body"/>
-        <w:jc w:val="left"/>
-        <w:rPr>
-          <w:sz w:val="24"/>
-          <w:szCs w:val="24"/>
-        </w:rPr>
-      </w:pPr>
-    </w:p>
-    <w:p>
-      <w:pPr>
-        <w:pStyle w:val="Body"/>
-        <w:jc w:val="left"/>
-        <w:rPr>
-          <w:sz w:val="24"/>
-          <w:szCs w:val="24"/>
-        </w:rPr>
-      </w:pPr>
-    </w:p>
-    <w:p>
-      <w:pPr>
-        <w:pStyle w:val="Body"/>
-        <w:jc w:val="left"/>
-        <w:rPr>
-          <w:sz w:val="24"/>
-          <w:szCs w:val="24"/>
-        </w:rPr>
-      </w:pPr>
-    </w:p>
-    <w:p>
-      <w:pPr>
-        <w:pStyle w:val="Body"/>
-        <w:jc w:val="left"/>
-        <w:rPr>
-          <w:sz w:val="24"/>
-          <w:szCs w:val="24"/>
-        </w:rPr>
-      </w:pPr>
-    </w:p>
-    <w:p>
-      <w:pPr>
-        <w:pStyle w:val="Body"/>
-        <w:jc w:val="left"/>
-        <w:rPr>
-          <w:sz w:val="24"/>
-          <w:szCs w:val="24"/>
-        </w:rPr>
-      </w:pPr>
-    </w:p>
-    <w:p>
-      <w:pPr>
-        <w:pStyle w:val="Body"/>
-        <w:jc w:val="left"/>
-        <w:rPr>
-          <w:b w:val="1"/>
-          <w:bCs w:val="1"/>
-          <w:sz w:val="28"/>
-          <w:szCs w:val="28"/>
-        </w:rPr>
-      </w:pPr>
-    </w:p>
-    <w:p>
-      <w:pPr>
-        <w:pStyle w:val="Body"/>
-        <w:bidi w:val="0"/>
+        <w:pStyle w:val="Body A"/>
+        <w:spacing w:line="480" w:lineRule="auto"/>
+      </w:pPr>
+    </w:p>
+    <w:p>
+      <w:pPr>
+        <w:pStyle w:val="Body A"/>
+        <w:spacing w:line="480" w:lineRule="auto"/>
+        <w:rPr>
+          <w:b w:val="1"/>
+          <w:bCs w:val="1"/>
+          <w:sz w:val="28"/>
+          <w:szCs w:val="28"/>
+        </w:rPr>
+      </w:pPr>
+    </w:p>
+    <w:p>
+      <w:pPr>
+        <w:pStyle w:val="Body A"/>
+      </w:pPr>
+    </w:p>
+    <w:p>
+      <w:pPr>
+        <w:pStyle w:val="Body A"/>
+      </w:pPr>
+    </w:p>
+    <w:p>
+      <w:pPr>
+        <w:pStyle w:val="Body A"/>
+      </w:pPr>
+    </w:p>
+    <w:p>
+      <w:pPr>
+        <w:pStyle w:val="Body A"/>
+      </w:pPr>
+    </w:p>
+    <w:p>
+      <w:pPr>
+        <w:pStyle w:val="Body A"/>
+      </w:pPr>
+    </w:p>
+    <w:p>
+      <w:pPr>
+        <w:pStyle w:val="Body A"/>
+      </w:pPr>
+    </w:p>
+    <w:p>
+      <w:pPr>
+        <w:pStyle w:val="Body A"/>
+      </w:pPr>
+    </w:p>
+    <w:p>
+      <w:pPr>
+        <w:pStyle w:val="Body A"/>
+      </w:pPr>
+    </w:p>
+    <w:p>
+      <w:pPr>
+        <w:pStyle w:val="Body A"/>
+      </w:pPr>
+    </w:p>
+    <w:p>
+      <w:pPr>
+        <w:pStyle w:val="Body A"/>
+      </w:pPr>
+    </w:p>
+    <w:p>
+      <w:pPr>
+        <w:pStyle w:val="Body A"/>
+      </w:pPr>
+    </w:p>
+    <w:p>
+      <w:pPr>
+        <w:pStyle w:val="Body A"/>
+        <w:rPr>
+          <w:b w:val="1"/>
+          <w:bCs w:val="1"/>
+          <w:sz w:val="28"/>
+          <w:szCs w:val="28"/>
+        </w:rPr>
+      </w:pPr>
+    </w:p>
+    <w:p>
+      <w:pPr>
+        <w:pStyle w:val="Body A"/>
         <w:spacing w:after="200" w:line="276" w:lineRule="auto"/>
-        <w:ind w:left="0" w:right="0" w:firstLine="0"/>
-        <w:jc w:val="center"/>
-        <w:rPr>
-          <w:rFonts w:ascii="Times New Roman" w:cs="Times New Roman" w:hAnsi="Times New Roman" w:eastAsia="Times New Roman"/>
-          <w:sz w:val="24"/>
-          <w:szCs w:val="24"/>
+        <w:jc w:val="center"/>
+        <w:rPr>
+          <w:rStyle w:val="None"/>
           <w:u w:color="000000"/>
-          <w:rtl w:val="0"/>
-        </w:rPr>
-      </w:pPr>
-    </w:p>
-    <w:p>
-      <w:pPr>
-        <w:pStyle w:val="Body"/>
-        <w:bidi w:val="0"/>
+        </w:rPr>
+      </w:pPr>
+    </w:p>
+    <w:p>
+      <w:pPr>
+        <w:pStyle w:val="Body A"/>
         <w:spacing w:after="200" w:line="276" w:lineRule="auto"/>
-        <w:ind w:left="0" w:right="0" w:firstLine="0"/>
-        <w:jc w:val="left"/>
-        <w:rPr>
-          <w:sz w:val="24"/>
-          <w:szCs w:val="24"/>
+        <w:rPr>
+          <w:rStyle w:val="None"/>
           <w:u w:color="000000"/>
-          <w:rtl w:val="0"/>
-        </w:rPr>
-      </w:pPr>
-    </w:p>
-    <w:p>
-      <w:pPr>
-        <w:pStyle w:val="Body"/>
-        <w:bidi w:val="0"/>
+        </w:rPr>
+      </w:pPr>
+    </w:p>
+    <w:p>
+      <w:pPr>
+        <w:pStyle w:val="Body A"/>
         <w:spacing w:after="200" w:line="276" w:lineRule="auto"/>
-        <w:ind w:left="0" w:right="0" w:firstLine="0"/>
-        <w:jc w:val="left"/>
-        <w:rPr>
-          <w:sz w:val="24"/>
-          <w:szCs w:val="24"/>
+        <w:rPr>
+          <w:rStyle w:val="None"/>
           <w:u w:color="000000"/>
-          <w:rtl w:val="0"/>
-        </w:rPr>
-      </w:pPr>
-    </w:p>
-    <w:p>
-      <w:pPr>
-        <w:pStyle w:val="Body"/>
-        <w:bidi w:val="0"/>
+        </w:rPr>
+      </w:pPr>
+    </w:p>
+    <w:p>
+      <w:pPr>
+        <w:pStyle w:val="Body A"/>
         <w:spacing w:after="200" w:line="276" w:lineRule="auto"/>
-        <w:ind w:left="0" w:right="0" w:firstLine="0"/>
-        <w:jc w:val="left"/>
-        <w:rPr>
-          <w:sz w:val="24"/>
-          <w:szCs w:val="24"/>
+        <w:rPr>
+          <w:rStyle w:val="None"/>
           <w:u w:color="000000"/>
-          <w:rtl w:val="0"/>
-        </w:rPr>
-      </w:pPr>
-    </w:p>
-    <w:p>
-      <w:pPr>
-        <w:pStyle w:val="Body"/>
-        <w:bidi w:val="0"/>
+        </w:rPr>
+      </w:pPr>
+    </w:p>
+    <w:p>
+      <w:pPr>
+        <w:pStyle w:val="Body A"/>
         <w:spacing w:after="200" w:line="276" w:lineRule="auto"/>
-        <w:ind w:left="0" w:right="0" w:firstLine="0"/>
-        <w:jc w:val="left"/>
-        <w:rPr>
-          <w:sz w:val="24"/>
-          <w:szCs w:val="24"/>
+      </w:pPr>
+      <w:r>
+        <w:rPr>
+          <w:rStyle w:val="None"/>
           <w:u w:color="000000"/>
-          <w:rtl w:val="0"/>
-        </w:rPr>
-      </w:pPr>
-    </w:p>
-    <w:p>
-      <w:pPr>
-        <w:pStyle w:val="Body"/>
-        <w:bidi w:val="0"/>
-        <w:spacing w:after="200" w:line="276" w:lineRule="auto"/>
-        <w:ind w:left="0" w:right="0" w:firstLine="0"/>
-        <w:jc w:val="left"/>
-        <w:rPr>
-          <w:rtl w:val="0"/>
-        </w:rPr>
-      </w:pPr>
-      <w:r>
-        <w:rPr>
-          <w:sz w:val="24"/>
-          <w:szCs w:val="24"/>
-          <w:u w:color="000000"/>
-          <w:rtl w:val="0"/>
         </w:rPr>
       </w:r>
     </w:p>
@@ -3128,6 +2301,9 @@
 <file path=word/footer1.xml><?xml version="1.0" encoding="utf-8"?>
 <w:ftr xmlns:r="http://schemas.openxmlformats.org/officeDocument/2006/relationships" xmlns:wp="http://schemas.openxmlformats.org/drawingml/2006/wordprocessingDrawing" xmlns:w="http://schemas.openxmlformats.org/wordprocessingml/2006/main" xmlns:w10="urn:schemas-microsoft-com:office:word" xmlns:w14="http://schemas.microsoft.com/office/word/2010/wordml" xmlns:wps="http://schemas.microsoft.com/office/word/2010/wordprocessingShape" xmlns:wpg="http://schemas.microsoft.com/office/word/2010/wordprocessingGroup" xmlns:mc="http://schemas.openxmlformats.org/markup-compatibility/2006" xmlns:v="urn:schemas-microsoft-com:vml" xmlns:o="urn:schemas-microsoft-com:office:office" mc:Ignorable="w14">
   <w:p>
+    <w:pPr>
+      <w:pStyle w:val="Header &amp; Footer"/>
+    </w:pPr>
     <w:r/>
   </w:p>
 </w:ftr>
@@ -3140,10 +2316,9 @@
       <w:pStyle w:val="Header &amp; Footer"/>
       <w:tabs>
         <w:tab w:val="center" w:pos="4680"/>
-        <w:tab w:val="right" w:pos="9360"/>
+        <w:tab w:val="right" w:pos="9340"/>
         <w:tab w:val="clear" w:pos="9020"/>
       </w:tabs>
-      <w:jc w:val="left"/>
     </w:pPr>
     <w:r>
       <w:tab/>
@@ -3160,7 +2335,7 @@
       <w:fldChar w:fldCharType="separate" w:fldLock="0"/>
     </w:r>
     <w:r>
-      <w:t>14</w:t>
+      <w:t>10</w:t>
     </w:r>
     <w:r>
       <w:rPr/>
@@ -3173,6 +2348,9 @@
 <file path=word/header1.xml><?xml version="1.0" encoding="utf-8"?>
 <w:hdr xmlns:r="http://schemas.openxmlformats.org/officeDocument/2006/relationships" xmlns:wp="http://schemas.openxmlformats.org/drawingml/2006/wordprocessingDrawing" xmlns:w="http://schemas.openxmlformats.org/wordprocessingml/2006/main" xmlns:w10="urn:schemas-microsoft-com:office:word" xmlns:w14="http://schemas.microsoft.com/office/word/2010/wordml" xmlns:wps="http://schemas.microsoft.com/office/word/2010/wordprocessingShape" xmlns:wpg="http://schemas.microsoft.com/office/word/2010/wordprocessingGroup" xmlns:mc="http://schemas.openxmlformats.org/markup-compatibility/2006" xmlns:v="urn:schemas-microsoft-com:vml" xmlns:o="urn:schemas-microsoft-com:office:office" mc:Ignorable="w14">
   <w:p>
+    <w:pPr>
+      <w:pStyle w:val="Header &amp; Footer"/>
+    </w:pPr>
     <w:r/>
   </w:p>
 </w:hdr>
@@ -3181,6 +2359,9 @@
 <file path=word/header2.xml><?xml version="1.0" encoding="utf-8"?>
 <w:hdr xmlns:r="http://schemas.openxmlformats.org/officeDocument/2006/relationships" xmlns:wp="http://schemas.openxmlformats.org/drawingml/2006/wordprocessingDrawing" xmlns:w="http://schemas.openxmlformats.org/wordprocessingml/2006/main" xmlns:w10="urn:schemas-microsoft-com:office:word" xmlns:w14="http://schemas.microsoft.com/office/word/2010/wordml" xmlns:wps="http://schemas.microsoft.com/office/word/2010/wordprocessingShape" xmlns:wpg="http://schemas.microsoft.com/office/word/2010/wordprocessingGroup" xmlns:mc="http://schemas.openxmlformats.org/markup-compatibility/2006" xmlns:v="urn:schemas-microsoft-com:vml" xmlns:o="urn:schemas-microsoft-com:office:office" mc:Ignorable="w14">
   <w:p>
+    <w:pPr>
+      <w:pStyle w:val="Header &amp; Footer"/>
+    </w:pPr>
     <w:r/>
   </w:p>
 </w:hdr>
@@ -3205,9 +2386,11 @@
         <w:ind w:left="196" w:hanging="196"/>
       </w:pPr>
       <w:rPr>
-        <w:rFonts w:hAnsi="Arial Unicode MS"/>
+        <w:rFonts w:ascii="Times New Roman" w:cs="Times New Roman" w:hAnsi="Times New Roman" w:eastAsia="Times New Roman"/>
         <w:b w:val="1"/>
         <w:bCs w:val="1"/>
+        <w:i w:val="0"/>
+        <w:iCs w:val="0"/>
         <w:caps w:val="0"/>
         <w:smallCaps w:val="0"/>
         <w:strike w:val="0"/>
@@ -3218,7 +2401,7 @@
         <w:spacing w:val="0"/>
         <w:w w:val="100"/>
         <w:kern w:val="0"/>
-        <w:position w:val="-2"/>
+        <w:position w:val="0"/>
         <w:highlight w:val="none"/>
         <w:vertAlign w:val="baseline"/>
       </w:rPr>
@@ -3233,9 +2416,11 @@
         <w:ind w:left="376" w:hanging="196"/>
       </w:pPr>
       <w:rPr>
-        <w:rFonts w:hAnsi="Arial Unicode MS"/>
+        <w:rFonts w:ascii="Times New Roman" w:cs="Times New Roman" w:hAnsi="Times New Roman" w:eastAsia="Times New Roman"/>
         <w:b w:val="1"/>
         <w:bCs w:val="1"/>
+        <w:i w:val="0"/>
+        <w:iCs w:val="0"/>
         <w:caps w:val="0"/>
         <w:smallCaps w:val="0"/>
         <w:strike w:val="0"/>
@@ -3246,7 +2431,7 @@
         <w:spacing w:val="0"/>
         <w:w w:val="100"/>
         <w:kern w:val="0"/>
-        <w:position w:val="-2"/>
+        <w:position w:val="0"/>
         <w:highlight w:val="none"/>
         <w:vertAlign w:val="baseline"/>
       </w:rPr>
@@ -3261,9 +2446,11 @@
         <w:ind w:left="556" w:hanging="196"/>
       </w:pPr>
       <w:rPr>
-        <w:rFonts w:hAnsi="Arial Unicode MS"/>
+        <w:rFonts w:ascii="Times New Roman" w:cs="Times New Roman" w:hAnsi="Times New Roman" w:eastAsia="Times New Roman"/>
         <w:b w:val="1"/>
         <w:bCs w:val="1"/>
+        <w:i w:val="0"/>
+        <w:iCs w:val="0"/>
         <w:caps w:val="0"/>
         <w:smallCaps w:val="0"/>
         <w:strike w:val="0"/>
@@ -3274,7 +2461,7 @@
         <w:spacing w:val="0"/>
         <w:w w:val="100"/>
         <w:kern w:val="0"/>
-        <w:position w:val="-2"/>
+        <w:position w:val="0"/>
         <w:highlight w:val="none"/>
         <w:vertAlign w:val="baseline"/>
       </w:rPr>
@@ -3289,9 +2476,11 @@
         <w:ind w:left="736" w:hanging="196"/>
       </w:pPr>
       <w:rPr>
-        <w:rFonts w:hAnsi="Arial Unicode MS"/>
+        <w:rFonts w:ascii="Times New Roman" w:cs="Times New Roman" w:hAnsi="Times New Roman" w:eastAsia="Times New Roman"/>
         <w:b w:val="1"/>
         <w:bCs w:val="1"/>
+        <w:i w:val="0"/>
+        <w:iCs w:val="0"/>
         <w:caps w:val="0"/>
         <w:smallCaps w:val="0"/>
         <w:strike w:val="0"/>
@@ -3302,7 +2491,7 @@
         <w:spacing w:val="0"/>
         <w:w w:val="100"/>
         <w:kern w:val="0"/>
-        <w:position w:val="-2"/>
+        <w:position w:val="0"/>
         <w:highlight w:val="none"/>
         <w:vertAlign w:val="baseline"/>
       </w:rPr>
@@ -3317,9 +2506,11 @@
         <w:ind w:left="916" w:hanging="196"/>
       </w:pPr>
       <w:rPr>
-        <w:rFonts w:hAnsi="Arial Unicode MS"/>
+        <w:rFonts w:ascii="Times New Roman" w:cs="Times New Roman" w:hAnsi="Times New Roman" w:eastAsia="Times New Roman"/>
         <w:b w:val="1"/>
         <w:bCs w:val="1"/>
+        <w:i w:val="0"/>
+        <w:iCs w:val="0"/>
         <w:caps w:val="0"/>
         <w:smallCaps w:val="0"/>
         <w:strike w:val="0"/>
@@ -3330,7 +2521,7 @@
         <w:spacing w:val="0"/>
         <w:w w:val="100"/>
         <w:kern w:val="0"/>
-        <w:position w:val="-2"/>
+        <w:position w:val="0"/>
         <w:highlight w:val="none"/>
         <w:vertAlign w:val="baseline"/>
       </w:rPr>
@@ -3345,9 +2536,11 @@
         <w:ind w:left="1096" w:hanging="196"/>
       </w:pPr>
       <w:rPr>
-        <w:rFonts w:hAnsi="Arial Unicode MS"/>
+        <w:rFonts w:ascii="Times New Roman" w:cs="Times New Roman" w:hAnsi="Times New Roman" w:eastAsia="Times New Roman"/>
         <w:b w:val="1"/>
         <w:bCs w:val="1"/>
+        <w:i w:val="0"/>
+        <w:iCs w:val="0"/>
         <w:caps w:val="0"/>
         <w:smallCaps w:val="0"/>
         <w:strike w:val="0"/>
@@ -3358,7 +2551,7 @@
         <w:spacing w:val="0"/>
         <w:w w:val="100"/>
         <w:kern w:val="0"/>
-        <w:position w:val="-2"/>
+        <w:position w:val="0"/>
         <w:highlight w:val="none"/>
         <w:vertAlign w:val="baseline"/>
       </w:rPr>
@@ -3373,9 +2566,11 @@
         <w:ind w:left="1276" w:hanging="196"/>
       </w:pPr>
       <w:rPr>
-        <w:rFonts w:hAnsi="Arial Unicode MS"/>
+        <w:rFonts w:ascii="Times New Roman" w:cs="Times New Roman" w:hAnsi="Times New Roman" w:eastAsia="Times New Roman"/>
         <w:b w:val="1"/>
         <w:bCs w:val="1"/>
+        <w:i w:val="0"/>
+        <w:iCs w:val="0"/>
         <w:caps w:val="0"/>
         <w:smallCaps w:val="0"/>
         <w:strike w:val="0"/>
@@ -3386,7 +2581,7 @@
         <w:spacing w:val="0"/>
         <w:w w:val="100"/>
         <w:kern w:val="0"/>
-        <w:position w:val="-2"/>
+        <w:position w:val="0"/>
         <w:highlight w:val="none"/>
         <w:vertAlign w:val="baseline"/>
       </w:rPr>
@@ -3401,9 +2596,11 @@
         <w:ind w:left="1456" w:hanging="196"/>
       </w:pPr>
       <w:rPr>
-        <w:rFonts w:hAnsi="Arial Unicode MS"/>
+        <w:rFonts w:ascii="Times New Roman" w:cs="Times New Roman" w:hAnsi="Times New Roman" w:eastAsia="Times New Roman"/>
         <w:b w:val="1"/>
         <w:bCs w:val="1"/>
+        <w:i w:val="0"/>
+        <w:iCs w:val="0"/>
         <w:caps w:val="0"/>
         <w:smallCaps w:val="0"/>
         <w:strike w:val="0"/>
@@ -3414,7 +2611,7 @@
         <w:spacing w:val="0"/>
         <w:w w:val="100"/>
         <w:kern w:val="0"/>
-        <w:position w:val="-2"/>
+        <w:position w:val="0"/>
         <w:highlight w:val="none"/>
         <w:vertAlign w:val="baseline"/>
       </w:rPr>
@@ -3429,9 +2626,11 @@
         <w:ind w:left="1636" w:hanging="196"/>
       </w:pPr>
       <w:rPr>
-        <w:rFonts w:hAnsi="Arial Unicode MS"/>
+        <w:rFonts w:ascii="Times New Roman" w:cs="Times New Roman" w:hAnsi="Times New Roman" w:eastAsia="Times New Roman"/>
         <w:b w:val="1"/>
         <w:bCs w:val="1"/>
+        <w:i w:val="0"/>
+        <w:iCs w:val="0"/>
         <w:caps w:val="0"/>
         <w:smallCaps w:val="0"/>
         <w:strike w:val="0"/>
@@ -3442,7 +2641,7 @@
         <w:spacing w:val="0"/>
         <w:w w:val="100"/>
         <w:kern w:val="0"/>
-        <w:position w:val="-2"/>
+        <w:position w:val="0"/>
         <w:highlight w:val="none"/>
         <w:vertAlign w:val="baseline"/>
       </w:rPr>
@@ -3564,9 +2763,49 @@
     <w:next w:val="No List"/>
     <w:pPr/>
   </w:style>
-  <w:style w:type="paragraph" w:styleId="Body">
-    <w:name w:val="Body"/>
-    <w:next w:val="Body"/>
+  <w:style w:type="paragraph" w:styleId="Header &amp; Footer">
+    <w:name w:val="Header &amp; Footer"/>
+    <w:next w:val="Header &amp; Footer"/>
+    <w:pPr>
+      <w:keepNext w:val="0"/>
+      <w:keepLines w:val="0"/>
+      <w:pageBreakBefore w:val="0"/>
+      <w:widowControl w:val="1"/>
+      <w:shd w:val="clear" w:color="auto" w:fill="auto"/>
+      <w:tabs>
+        <w:tab w:val="right" w:pos="9020"/>
+      </w:tabs>
+      <w:suppressAutoHyphens w:val="0"/>
+      <w:bidi w:val="0"/>
+      <w:spacing w:before="0" w:after="0" w:line="240" w:lineRule="auto"/>
+      <w:ind w:left="0" w:right="0" w:firstLine="0"/>
+      <w:jc w:val="left"/>
+      <w:outlineLvl w:val="9"/>
+    </w:pPr>
+    <w:rPr>
+      <w:rFonts w:ascii="Helvetica" w:cs="Arial Unicode MS" w:hAnsi="Helvetica" w:eastAsia="Arial Unicode MS"/>
+      <w:b w:val="0"/>
+      <w:bCs w:val="0"/>
+      <w:i w:val="0"/>
+      <w:iCs w:val="0"/>
+      <w:caps w:val="0"/>
+      <w:smallCaps w:val="0"/>
+      <w:strike w:val="0"/>
+      <w:dstrike w:val="0"/>
+      <w:outline w:val="0"/>
+      <w:color w:val="000000"/>
+      <w:spacing w:val="0"/>
+      <w:kern w:val="0"/>
+      <w:position w:val="0"/>
+      <w:sz w:val="24"/>
+      <w:szCs w:val="24"/>
+      <w:u w:val="none" w:color="000000"/>
+      <w:vertAlign w:val="baseline"/>
+    </w:rPr>
+  </w:style>
+  <w:style w:type="paragraph" w:styleId="Body A">
+    <w:name w:val="Body A"/>
+    <w:next w:val="Body A"/>
     <w:pPr>
       <w:keepNext w:val="0"/>
       <w:keepLines w:val="0"/>
@@ -3597,13 +2836,13 @@
       <w:position w:val="0"/>
       <w:sz w:val="24"/>
       <w:szCs w:val="24"/>
-      <w:u w:val="none"/>
+      <w:u w:val="none" w:color="000000"/>
       <w:vertAlign w:val="baseline"/>
     </w:rPr>
   </w:style>
   <w:style w:type="paragraph" w:styleId="Heading">
     <w:name w:val="Heading"/>
-    <w:next w:val="Body"/>
+    <w:next w:val="Body A"/>
     <w:pPr>
       <w:keepNext w:val="1"/>
       <w:keepLines w:val="0"/>
@@ -3618,7 +2857,7 @@
       <w:outlineLvl w:val="0"/>
     </w:pPr>
     <w:rPr>
-      <w:rFonts w:ascii="Helvetica" w:cs="Arial Unicode MS" w:hAnsi="Helvetica" w:eastAsia="Arial Unicode MS"/>
+      <w:rFonts w:ascii="Helvetica" w:cs="Helvetica" w:hAnsi="Helvetica" w:eastAsia="Helvetica"/>
       <w:b w:val="1"/>
       <w:bCs w:val="1"/>
       <w:i w:val="0"/>
@@ -3634,49 +2873,9 @@
       <w:position w:val="0"/>
       <w:sz w:val="36"/>
       <w:szCs w:val="36"/>
-      <w:u w:val="none"/>
+      <w:u w:val="none" w:color="000000"/>
       <w:vertAlign w:val="baseline"/>
       <w:lang w:val="en-US"/>
-    </w:rPr>
-  </w:style>
-  <w:style w:type="paragraph" w:styleId="Header &amp; Footer">
-    <w:name w:val="Header &amp; Footer"/>
-    <w:next w:val="Header &amp; Footer"/>
-    <w:pPr>
-      <w:keepNext w:val="0"/>
-      <w:keepLines w:val="0"/>
-      <w:pageBreakBefore w:val="0"/>
-      <w:widowControl w:val="1"/>
-      <w:shd w:val="clear" w:color="auto" w:fill="auto"/>
-      <w:tabs>
-        <w:tab w:val="right" w:pos="9020"/>
-      </w:tabs>
-      <w:suppressAutoHyphens w:val="0"/>
-      <w:bidi w:val="0"/>
-      <w:spacing w:before="0" w:after="0" w:line="240" w:lineRule="auto"/>
-      <w:ind w:left="0" w:right="0" w:firstLine="0"/>
-      <w:jc w:val="left"/>
-      <w:outlineLvl w:val="9"/>
-    </w:pPr>
-    <w:rPr>
-      <w:rFonts w:ascii="Helvetica" w:cs="Helvetica" w:hAnsi="Helvetica" w:eastAsia="Helvetica"/>
-      <w:b w:val="0"/>
-      <w:bCs w:val="0"/>
-      <w:i w:val="0"/>
-      <w:iCs w:val="0"/>
-      <w:caps w:val="0"/>
-      <w:smallCaps w:val="0"/>
-      <w:strike w:val="0"/>
-      <w:dstrike w:val="0"/>
-      <w:outline w:val="0"/>
-      <w:color w:val="000000"/>
-      <w:spacing w:val="0"/>
-      <w:kern w:val="0"/>
-      <w:position w:val="0"/>
-      <w:sz w:val="24"/>
-      <w:szCs w:val="24"/>
-      <w:u w:val="none"/>
-      <w:vertAlign w:val="baseline"/>
     </w:rPr>
   </w:style>
   <w:style w:type="numbering" w:styleId="Bullet">
@@ -3687,12 +2886,16 @@
       </w:numPr>
     </w:pPr>
   </w:style>
+  <w:style w:type="character" w:styleId="None">
+    <w:name w:val="None"/>
+  </w:style>
   <w:style w:type="character" w:styleId="Hyperlink.0">
     <w:name w:val="Hyperlink.0"/>
-    <w:basedOn w:val="Hyperlink"/>
+    <w:basedOn w:val="None"/>
     <w:next w:val="Hyperlink.0"/>
     <w:rPr>
       <w:u w:val="single"/>
+      <w:lang w:val="en-US"/>
     </w:rPr>
   </w:style>
 </w:styles>
@@ -3709,10 +2912,10 @@
         <a:srgbClr val="FFFFFF"/>
       </a:lt1>
       <a:dk2>
-        <a:srgbClr val="404040"/>
+        <a:srgbClr val="A7A7A7"/>
       </a:dk2>
       <a:lt2>
-        <a:srgbClr val="BFBFBF"/>
+        <a:srgbClr val="535353"/>
       </a:lt2>
       <a:accent1>
         <a:srgbClr val="499BC9"/>
@@ -3906,14 +3109,15 @@
   <a:objectDefaults>
     <a:spDef>
       <a:spPr>
-        <a:blipFill rotWithShape="1">
-          <a:blip r:embed="rId1"/>
-          <a:srcRect l="0" t="0" r="0" b="0"/>
-          <a:tile tx="0" ty="0" sx="100000" sy="100000" flip="none" algn="tl"/>
-        </a:blipFill>
-        <a:ln w="12700" cap="flat">
-          <a:noFill/>
-          <a:miter lim="400000"/>
+        <a:solidFill>
+          <a:srgbClr val="FFFFFF"/>
+        </a:solidFill>
+        <a:ln w="25400" cap="flat">
+          <a:solidFill>
+            <a:schemeClr val="accent1"/>
+          </a:solidFill>
+          <a:prstDash val="solid"/>
+          <a:round/>
         </a:ln>
         <a:effectLst>
           <a:outerShdw sx="100000" sy="100000" kx="0" ky="0" algn="b" rotWithShape="0" blurRad="38100" dist="25400" dir="5400000">
@@ -3928,7 +3132,7 @@
         <a:spAutoFit/>
       </a:bodyPr>
       <a:lstStyle>
-        <a:defPPr marL="0" marR="0" indent="0" algn="ctr" defTabSz="457200" rtl="0" fontAlgn="auto" latinLnBrk="0" hangingPunct="0">
+        <a:defPPr marL="0" marR="0" indent="0" algn="l" defTabSz="914400" rtl="0" fontAlgn="auto" latinLnBrk="0" hangingPunct="0">
           <a:lnSpc>
             <a:spcPct val="100000"/>
           </a:lnSpc>
@@ -3943,20 +3147,14 @@
           <a:buFontTx/>
           <a:buNone/>
           <a:tabLst/>
-          <a:defRPr b="0" baseline="0" cap="none" i="0" spc="0" strike="noStrike" sz="1200" u="none" kumimoji="0" normalizeH="0">
+          <a:defRPr b="0" baseline="0" cap="none" i="0" spc="0" strike="noStrike" sz="1800" u="none" kumimoji="0" normalizeH="0">
             <a:ln>
               <a:noFill/>
             </a:ln>
             <a:solidFill>
-              <a:srgbClr val="FFFFFF"/>
+              <a:srgbClr val="000000"/>
             </a:solidFill>
-            <a:effectLst>
-              <a:outerShdw sx="100000" sy="100000" kx="0" ky="0" algn="b" rotWithShape="0" blurRad="25400" dist="23998" dir="2700000">
-                <a:srgbClr val="000000">
-                  <a:alpha val="31034"/>
-                </a:srgbClr>
-              </a:outerShdw>
-            </a:effectLst>
+            <a:effectLst/>
             <a:uFillTx/>
             <a:latin typeface="+mn-lt"/>
             <a:ea typeface="+mn-ea"/>
@@ -4209,14 +3407,20 @@
     <a:lnDef>
       <a:spPr>
         <a:noFill/>
-        <a:ln w="6350" cap="flat">
+        <a:ln w="25400" cap="flat">
           <a:solidFill>
-            <a:srgbClr val="000000"/>
+            <a:schemeClr val="accent1"/>
           </a:solidFill>
           <a:prstDash val="solid"/>
-          <a:miter lim="400000"/>
+          <a:round/>
         </a:ln>
-        <a:effectLst/>
+        <a:effectLst>
+          <a:outerShdw sx="100000" sy="100000" kx="0" ky="0" algn="b" rotWithShape="0" blurRad="38100" dist="25400" dir="5400000">
+            <a:srgbClr val="000000">
+              <a:alpha val="50000"/>
+            </a:srgbClr>
+          </a:outerShdw>
+        </a:effectLst>
         <a:sp3d/>
       </a:spPr>
       <a:bodyPr rot="0" spcFirstLastPara="1" vertOverflow="overflow" horzOverflow="overflow" vert="horz" wrap="square" lIns="91439" tIns="45719" rIns="91439" bIns="45719" numCol="1" spcCol="38100" rtlCol="0" anchor="t" upright="0">
@@ -4505,7 +3709,7 @@
         <a:spAutoFit/>
       </a:bodyPr>
       <a:lstStyle>
-        <a:defPPr marL="0" marR="0" indent="0" algn="l" defTabSz="457200" rtl="0" fontAlgn="auto" latinLnBrk="0" hangingPunct="0">
+        <a:defPPr marL="0" marR="0" indent="0" algn="l" defTabSz="914400" rtl="0" fontAlgn="auto" latinLnBrk="0" hangingPunct="0">
           <a:lnSpc>
             <a:spcPct val="100000"/>
           </a:lnSpc>
@@ -4520,7 +3724,7 @@
           <a:buFontTx/>
           <a:buNone/>
           <a:tabLst/>
-          <a:defRPr b="0" baseline="0" cap="none" i="0" spc="0" strike="noStrike" sz="1200" u="none" kumimoji="0" normalizeH="0">
+          <a:defRPr b="0" baseline="0" cap="none" i="0" spc="0" strike="noStrike" sz="1800" u="none" kumimoji="0" normalizeH="0">
             <a:ln>
               <a:noFill/>
             </a:ln>
@@ -4529,10 +3733,10 @@
             </a:solidFill>
             <a:effectLst/>
             <a:uFillTx/>
-            <a:latin typeface="Times New Roman"/>
-            <a:ea typeface="Times New Roman"/>
-            <a:cs typeface="Times New Roman"/>
-            <a:sym typeface="Times New Roman"/>
+            <a:latin typeface="+mn-lt"/>
+            <a:ea typeface="+mn-ea"/>
+            <a:cs typeface="+mn-cs"/>
+            <a:sym typeface="Helvetica"/>
           </a:defRPr>
         </a:defPPr>
         <a:lvl1pPr marL="0" marR="0" indent="0" algn="l" defTabSz="914400" rtl="0" fontAlgn="auto" latinLnBrk="1" hangingPunct="0">
